--- a/Curso En La Nube/CursoGit.docx
+++ b/Curso En La Nube/CursoGit.docx
@@ -2,7 +2,1826 @@
 <file path=word/document.xml><?xml version="1.0" encoding="utf-8"?>
 <w:document xmlns:wpc="http://schemas.microsoft.com/office/word/2010/wordprocessingCanvas" xmlns:cx="http://schemas.microsoft.com/office/drawing/2014/chartex" xmlns:cx1="http://schemas.microsoft.com/office/drawing/2015/9/8/chartex" xmlns:cx2="http://schemas.microsoft.com/office/drawing/2015/10/21/chartex" xmlns:cx3="http://schemas.microsoft.com/office/drawing/2016/5/9/chartex" xmlns:cx4="http://schemas.microsoft.com/office/drawing/2016/5/10/chartex" xmlns:cx5="http://schemas.microsoft.com/office/drawing/2016/5/11/chartex" xmlns:cx6="http://schemas.microsoft.com/office/drawing/2016/5/12/chartex" xmlns:cx7="http://schemas.microsoft.com/office/drawing/2016/5/13/chartex" xmlns:cx8="http://schemas.microsoft.com/office/drawing/2016/5/14/chartex" xmlns:mc="http://schemas.openxmlformats.org/markup-compatibility/2006" xmlns:aink="http://schemas.microsoft.com/office/drawing/2016/ink" xmlns:am3d="http://schemas.microsoft.com/office/drawing/2017/model3d" xmlns:o="urn:schemas-microsoft-com:office:office" xmlns:oel="http://schemas.microsoft.com/office/2019/extlst" xmlns:r="http://schemas.openxmlformats.org/officeDocument/2006/relationships" xmlns:m="http://schemas.openxmlformats.org/officeDocument/2006/math" xmlns:v="urn:schemas-microsoft-com:vml" xmlns:wp14="http://schemas.microsoft.com/office/word/2010/wordprocessingDrawing" xmlns:wp="http://schemas.openxmlformats.org/drawingml/2006/wordprocessingDrawing" xmlns:w10="urn:schemas-microsoft-com:office:word" xmlns:w="http://schemas.openxmlformats.org/wordprocessingml/2006/main" xmlns:w14="http://schemas.microsoft.com/office/word/2010/wordml" xmlns:w15="http://schemas.microsoft.com/office/word/2012/wordml" xmlns:w16cex="http://schemas.microsoft.com/office/word/2018/wordml/cex" xmlns:w16cid="http://schemas.microsoft.com/office/word/2016/wordml/cid" xmlns:w16="http://schemas.microsoft.com/office/word/2018/wordml" xmlns:w16sdtdh="http://schemas.microsoft.com/office/word/2020/wordml/sdtdatahash" xmlns:w16se="http://schemas.microsoft.com/office/word/2015/wordml/symex" xmlns:wpg="http://schemas.microsoft.com/office/word/2010/wordprocessingGroup" xmlns:wpi="http://schemas.microsoft.com/office/word/2010/wordprocessingInk" xmlns:wne="http://schemas.microsoft.com/office/word/2006/wordml" xmlns:wps="http://schemas.microsoft.com/office/word/2010/wordprocessingShape" mc:Ignorable="w14 w15 w16se w16cid w16 w16cex w16sdtdh wp14">
   <w:body>
-    <w:p/>
+    <w:p>
+      <w:pPr>
+        <w:pStyle w:val="Prrafodelista"/>
+        <w:numPr>
+          <w:ilvl w:val="0"/>
+          <w:numId w:val="1"/>
+        </w:numPr>
+        <w:rPr>
+          <w:lang w:val="es-ES"/>
+        </w:rPr>
+      </w:pPr>
+      <w:r>
+        <w:rPr>
+          <w:lang w:val="es-ES"/>
+        </w:rPr>
+        <w:t>Disco</w:t>
+      </w:r>
+      <w:r>
+        <w:rPr>
+          <w:lang w:val="es-ES"/>
+        </w:rPr>
+        <w:t xml:space="preserve"> Duro</w:t>
+      </w:r>
+    </w:p>
+    <w:p>
+      <w:pPr>
+        <w:pStyle w:val="Prrafodelista"/>
+        <w:numPr>
+          <w:ilvl w:val="0"/>
+          <w:numId w:val="1"/>
+        </w:numPr>
+        <w:rPr>
+          <w:lang w:val="es-ES"/>
+        </w:rPr>
+      </w:pPr>
+      <w:proofErr w:type="spellStart"/>
+      <w:r>
+        <w:rPr>
+          <w:lang w:val="es-ES"/>
+        </w:rPr>
+        <w:t>Ram</w:t>
+      </w:r>
+      <w:proofErr w:type="spellEnd"/>
+    </w:p>
+    <w:p>
+      <w:pPr>
+        <w:pStyle w:val="Prrafodelista"/>
+        <w:numPr>
+          <w:ilvl w:val="0"/>
+          <w:numId w:val="1"/>
+        </w:numPr>
+        <w:rPr>
+          <w:lang w:val="es-ES"/>
+        </w:rPr>
+      </w:pPr>
+      <w:r>
+        <w:rPr>
+          <w:lang w:val="es-ES"/>
+        </w:rPr>
+        <w:t>Repositorio</w:t>
+      </w:r>
+    </w:p>
+    <w:p>
+      <w:pPr>
+        <w:rPr>
+          <w:lang w:val="es-ES"/>
+        </w:rPr>
+      </w:pPr>
+      <w:proofErr w:type="spellStart"/>
+      <w:r>
+        <w:rPr>
+          <w:lang w:val="es-ES"/>
+        </w:rPr>
+        <w:t>git</w:t>
+      </w:r>
+      <w:proofErr w:type="spellEnd"/>
+      <w:r>
+        <w:rPr>
+          <w:lang w:val="es-ES"/>
+        </w:rPr>
+        <w:t xml:space="preserve"> </w:t>
+      </w:r>
+      <w:proofErr w:type="spellStart"/>
+      <w:r>
+        <w:rPr>
+          <w:lang w:val="es-ES"/>
+        </w:rPr>
+        <w:t>init</w:t>
+      </w:r>
+      <w:proofErr w:type="spellEnd"/>
+      <w:r>
+        <w:rPr>
+          <w:lang w:val="es-ES"/>
+        </w:rPr>
+        <w:t xml:space="preserve"> (Iniciar repositorio)</w:t>
+      </w:r>
+    </w:p>
+    <w:p>
+      <w:pPr>
+        <w:rPr>
+          <w:lang w:val="es-ES"/>
+        </w:rPr>
+      </w:pPr>
+      <w:proofErr w:type="spellStart"/>
+      <w:r>
+        <w:rPr>
+          <w:lang w:val="es-ES"/>
+        </w:rPr>
+        <w:t>git</w:t>
+      </w:r>
+      <w:proofErr w:type="spellEnd"/>
+      <w:r>
+        <w:rPr>
+          <w:lang w:val="es-ES"/>
+        </w:rPr>
+        <w:t xml:space="preserve"> </w:t>
+      </w:r>
+      <w:proofErr w:type="gramStart"/>
+      <w:r>
+        <w:rPr>
+          <w:lang w:val="es-ES"/>
+        </w:rPr>
+        <w:t>status(</w:t>
+      </w:r>
+      <w:proofErr w:type="gramEnd"/>
+      <w:r>
+        <w:rPr>
+          <w:lang w:val="es-ES"/>
+        </w:rPr>
+        <w:t>Saber estado)</w:t>
+      </w:r>
+    </w:p>
+    <w:p>
+      <w:pPr>
+        <w:rPr>
+          <w:lang w:val="es-ES"/>
+        </w:rPr>
+      </w:pPr>
+      <w:proofErr w:type="spellStart"/>
+      <w:r>
+        <w:rPr>
+          <w:lang w:val="es-ES"/>
+        </w:rPr>
+        <w:t>git</w:t>
+      </w:r>
+      <w:proofErr w:type="spellEnd"/>
+      <w:r>
+        <w:rPr>
+          <w:lang w:val="es-ES"/>
+        </w:rPr>
+        <w:t xml:space="preserve"> log (Ver Cambios </w:t>
+      </w:r>
+      <w:proofErr w:type="spellStart"/>
+      <w:r>
+        <w:rPr>
+          <w:lang w:val="es-ES"/>
+        </w:rPr>
+        <w:t>detalladamante</w:t>
+      </w:r>
+      <w:proofErr w:type="spellEnd"/>
+      <w:r>
+        <w:rPr>
+          <w:lang w:val="es-ES"/>
+        </w:rPr>
+        <w:t>)</w:t>
+      </w:r>
+      <w:r>
+        <w:rPr>
+          <w:lang w:val="es-ES"/>
+        </w:rPr>
+        <w:t xml:space="preserve"> - -</w:t>
+      </w:r>
+      <w:proofErr w:type="spellStart"/>
+      <w:proofErr w:type="gramStart"/>
+      <w:r>
+        <w:rPr>
+          <w:lang w:val="es-ES"/>
+        </w:rPr>
+        <w:t>stat</w:t>
+      </w:r>
+      <w:proofErr w:type="spellEnd"/>
+      <w:r>
+        <w:rPr>
+          <w:lang w:val="es-ES"/>
+        </w:rPr>
+        <w:t>(</w:t>
+      </w:r>
+      <w:proofErr w:type="gramEnd"/>
+      <w:r>
+        <w:rPr>
+          <w:lang w:val="es-ES"/>
+        </w:rPr>
+        <w:t xml:space="preserve">muestra cambios en cada archivo) </w:t>
+      </w:r>
+    </w:p>
+    <w:p>
+      <w:pPr>
+        <w:rPr>
+          <w:lang w:val="es-ES"/>
+        </w:rPr>
+      </w:pPr>
+      <w:proofErr w:type="spellStart"/>
+      <w:r>
+        <w:rPr>
+          <w:lang w:val="es-ES"/>
+        </w:rPr>
+        <w:t>git</w:t>
+      </w:r>
+      <w:proofErr w:type="spellEnd"/>
+      <w:r>
+        <w:rPr>
+          <w:lang w:val="es-ES"/>
+        </w:rPr>
+        <w:t xml:space="preserve"> </w:t>
+      </w:r>
+      <w:proofErr w:type="gramStart"/>
+      <w:r>
+        <w:rPr>
+          <w:lang w:val="es-ES"/>
+        </w:rPr>
+        <w:t>show</w:t>
+      </w:r>
+      <w:proofErr w:type="gramEnd"/>
+      <w:r>
+        <w:rPr>
+          <w:lang w:val="es-ES"/>
+        </w:rPr>
+        <w:t xml:space="preserve"> (Mostrar ultimo cambio)</w:t>
+      </w:r>
+    </w:p>
+    <w:p>
+      <w:pPr>
+        <w:rPr>
+          <w:lang w:val="es-ES"/>
+        </w:rPr>
+      </w:pPr>
+      <w:proofErr w:type="spellStart"/>
+      <w:r>
+        <w:rPr>
+          <w:lang w:val="es-ES"/>
+        </w:rPr>
+        <w:t>git</w:t>
+      </w:r>
+      <w:proofErr w:type="spellEnd"/>
+      <w:r>
+        <w:rPr>
+          <w:lang w:val="es-ES"/>
+        </w:rPr>
+        <w:t xml:space="preserve"> </w:t>
+      </w:r>
+      <w:proofErr w:type="spellStart"/>
+      <w:r>
+        <w:rPr>
+          <w:lang w:val="es-ES"/>
+        </w:rPr>
+        <w:t>commit</w:t>
+      </w:r>
+      <w:proofErr w:type="spellEnd"/>
+      <w:r>
+        <w:rPr>
+          <w:lang w:val="es-ES"/>
+        </w:rPr>
+        <w:t xml:space="preserve"> -m “Mensaje” (Subir a repositorio)</w:t>
+      </w:r>
+    </w:p>
+    <w:p>
+      <w:pPr>
+        <w:rPr>
+          <w:lang w:val="es-ES"/>
+        </w:rPr>
+      </w:pPr>
+      <w:r>
+        <w:rPr>
+          <w:lang w:val="es-ES"/>
+        </w:rPr>
+        <w:t>Si no agrego un mensaje:</w:t>
+      </w:r>
+      <w:r>
+        <w:rPr>
+          <w:lang w:val="es-ES"/>
+        </w:rPr>
+        <w:t xml:space="preserve"> (Guardar y Salir de “</w:t>
+      </w:r>
+      <w:proofErr w:type="spellStart"/>
+      <w:r>
+        <w:rPr>
+          <w:lang w:val="es-ES"/>
+        </w:rPr>
+        <w:t>Vim</w:t>
+      </w:r>
+      <w:proofErr w:type="spellEnd"/>
+      <w:r>
+        <w:rPr>
+          <w:lang w:val="es-ES"/>
+        </w:rPr>
+        <w:t>”)</w:t>
+      </w:r>
+    </w:p>
+    <w:p>
+      <w:pPr>
+        <w:pStyle w:val="Prrafodelista"/>
+        <w:numPr>
+          <w:ilvl w:val="0"/>
+          <w:numId w:val="2"/>
+        </w:numPr>
+        <w:rPr>
+          <w:lang w:val="es-ES"/>
+        </w:rPr>
+      </w:pPr>
+      <w:r>
+        <w:rPr>
+          <w:lang w:val="es-ES"/>
+        </w:rPr>
+        <w:t xml:space="preserve">Para escribir </w:t>
+      </w:r>
+      <w:proofErr w:type="spellStart"/>
+      <w:r>
+        <w:rPr>
+          <w:lang w:val="es-ES"/>
+        </w:rPr>
+        <w:t>el</w:t>
+      </w:r>
+      <w:proofErr w:type="spellEnd"/>
+      <w:r>
+        <w:rPr>
+          <w:lang w:val="es-ES"/>
+        </w:rPr>
+        <w:t xml:space="preserve"> mensaje es </w:t>
+      </w:r>
+      <w:proofErr w:type="spellStart"/>
+      <w:r>
+        <w:rPr>
+          <w:lang w:val="es-ES"/>
+        </w:rPr>
+        <w:t>Esc</w:t>
+      </w:r>
+      <w:proofErr w:type="spellEnd"/>
+      <w:r>
+        <w:rPr>
+          <w:lang w:val="es-ES"/>
+        </w:rPr>
+        <w:t xml:space="preserve"> + i</w:t>
+      </w:r>
+    </w:p>
+    <w:p>
+      <w:pPr>
+        <w:pStyle w:val="Prrafodelista"/>
+        <w:numPr>
+          <w:ilvl w:val="0"/>
+          <w:numId w:val="2"/>
+        </w:numPr>
+        <w:rPr>
+          <w:lang w:val="es-ES"/>
+        </w:rPr>
+      </w:pPr>
+      <w:r>
+        <w:rPr>
+          <w:lang w:val="es-ES"/>
+        </w:rPr>
+        <w:t xml:space="preserve">Para salir es </w:t>
+      </w:r>
+      <w:proofErr w:type="spellStart"/>
+      <w:r>
+        <w:rPr>
+          <w:lang w:val="es-ES"/>
+        </w:rPr>
+        <w:t>Esc</w:t>
+      </w:r>
+      <w:proofErr w:type="spellEnd"/>
+      <w:r>
+        <w:rPr>
+          <w:lang w:val="es-ES"/>
+        </w:rPr>
+        <w:t xml:space="preserve"> + Shift + z + z</w:t>
+      </w:r>
+    </w:p>
+    <w:p>
+      <w:pPr>
+        <w:rPr>
+          <w:lang w:val="es-ES"/>
+        </w:rPr>
+      </w:pPr>
+      <w:r>
+        <w:rPr>
+          <w:lang w:val="es-ES"/>
+        </w:rPr>
+        <w:t>(Guardar y Salir de “Nano”)</w:t>
+      </w:r>
+    </w:p>
+    <w:p>
+      <w:pPr>
+        <w:pStyle w:val="Prrafodelista"/>
+        <w:numPr>
+          <w:ilvl w:val="0"/>
+          <w:numId w:val="3"/>
+        </w:numPr>
+        <w:rPr>
+          <w:lang w:val="es-ES"/>
+        </w:rPr>
+      </w:pPr>
+      <w:r>
+        <w:rPr>
+          <w:lang w:val="es-ES"/>
+        </w:rPr>
+        <w:t xml:space="preserve">Guardar </w:t>
+      </w:r>
+      <w:proofErr w:type="spellStart"/>
+      <w:r>
+        <w:rPr>
+          <w:lang w:val="es-ES"/>
+        </w:rPr>
+        <w:t>Ctrl</w:t>
+      </w:r>
+      <w:proofErr w:type="spellEnd"/>
+      <w:r>
+        <w:rPr>
+          <w:lang w:val="es-ES"/>
+        </w:rPr>
+        <w:t xml:space="preserve"> + x, preguntara si queremos guardar le damos y </w:t>
+      </w:r>
+    </w:p>
+    <w:p>
+      <w:pPr>
+        <w:pStyle w:val="Prrafodelista"/>
+        <w:numPr>
+          <w:ilvl w:val="0"/>
+          <w:numId w:val="3"/>
+        </w:numPr>
+        <w:rPr>
+          <w:lang w:val="es-ES"/>
+        </w:rPr>
+      </w:pPr>
+      <w:r>
+        <w:rPr>
+          <w:lang w:val="es-ES"/>
+        </w:rPr>
+        <w:t xml:space="preserve">Para salir después de guardar en </w:t>
+      </w:r>
+      <w:proofErr w:type="spellStart"/>
+      <w:r>
+        <w:rPr>
+          <w:lang w:val="es-ES"/>
+        </w:rPr>
+        <w:t>Enter</w:t>
+      </w:r>
+      <w:proofErr w:type="spellEnd"/>
+    </w:p>
+    <w:p>
+      <w:pPr>
+        <w:rPr>
+          <w:lang w:val="es-ES"/>
+        </w:rPr>
+      </w:pPr>
+      <w:proofErr w:type="spellStart"/>
+      <w:r>
+        <w:rPr>
+          <w:lang w:val="es-ES"/>
+        </w:rPr>
+        <w:t>rm</w:t>
+      </w:r>
+      <w:proofErr w:type="spellEnd"/>
+      <w:r>
+        <w:rPr>
+          <w:lang w:val="es-ES"/>
+        </w:rPr>
+        <w:t xml:space="preserve"> </w:t>
+      </w:r>
+      <w:r>
+        <w:rPr>
+          <w:lang w:val="es-ES"/>
+        </w:rPr>
+        <w:t>(B</w:t>
+      </w:r>
+      <w:r>
+        <w:rPr>
+          <w:lang w:val="es-ES"/>
+        </w:rPr>
+        <w:t>orra 1</w:t>
+      </w:r>
+      <w:r>
+        <w:rPr>
+          <w:lang w:val="es-ES"/>
+        </w:rPr>
+        <w:t>)</w:t>
+      </w:r>
+    </w:p>
+    <w:p>
+      <w:pPr>
+        <w:rPr>
+          <w:lang w:val="es-ES"/>
+        </w:rPr>
+      </w:pPr>
+      <w:proofErr w:type="spellStart"/>
+      <w:r>
+        <w:rPr>
+          <w:lang w:val="es-ES"/>
+        </w:rPr>
+        <w:t>git</w:t>
+      </w:r>
+      <w:proofErr w:type="spellEnd"/>
+      <w:r>
+        <w:rPr>
+          <w:lang w:val="es-ES"/>
+        </w:rPr>
+        <w:t xml:space="preserve"> </w:t>
+      </w:r>
+      <w:proofErr w:type="spellStart"/>
+      <w:r>
+        <w:rPr>
+          <w:lang w:val="es-ES"/>
+        </w:rPr>
+        <w:t>rm</w:t>
+      </w:r>
+      <w:proofErr w:type="spellEnd"/>
+      <w:r>
+        <w:rPr>
+          <w:lang w:val="es-ES"/>
+        </w:rPr>
+        <w:t xml:space="preserve"> - - </w:t>
+      </w:r>
+      <w:proofErr w:type="spellStart"/>
+      <w:r>
+        <w:rPr>
+          <w:lang w:val="es-ES"/>
+        </w:rPr>
+        <w:t>cached</w:t>
+      </w:r>
+      <w:proofErr w:type="spellEnd"/>
+      <w:r>
+        <w:rPr>
+          <w:lang w:val="es-ES"/>
+        </w:rPr>
+        <w:t xml:space="preserve"> </w:t>
+      </w:r>
+      <w:r>
+        <w:rPr>
+          <w:lang w:val="es-ES"/>
+        </w:rPr>
+        <w:t>(</w:t>
+      </w:r>
+      <w:r>
+        <w:rPr>
+          <w:lang w:val="es-ES"/>
+        </w:rPr>
+        <w:t>Borra 2</w:t>
+      </w:r>
+      <w:r>
+        <w:rPr>
+          <w:lang w:val="es-ES"/>
+        </w:rPr>
+        <w:t>,3</w:t>
+      </w:r>
+      <w:r>
+        <w:rPr>
+          <w:lang w:val="es-ES"/>
+        </w:rPr>
+        <w:t>)</w:t>
+      </w:r>
+    </w:p>
+    <w:p>
+      <w:pPr>
+        <w:rPr>
+          <w:lang w:val="es-ES"/>
+        </w:rPr>
+      </w:pPr>
+      <w:proofErr w:type="spellStart"/>
+      <w:r>
+        <w:rPr>
+          <w:lang w:val="es-ES"/>
+        </w:rPr>
+        <w:t>git</w:t>
+      </w:r>
+      <w:proofErr w:type="spellEnd"/>
+      <w:r>
+        <w:rPr>
+          <w:lang w:val="es-ES"/>
+        </w:rPr>
+        <w:t xml:space="preserve"> </w:t>
+      </w:r>
+      <w:proofErr w:type="spellStart"/>
+      <w:r>
+        <w:rPr>
+          <w:lang w:val="es-ES"/>
+        </w:rPr>
+        <w:t>rm</w:t>
+      </w:r>
+      <w:proofErr w:type="spellEnd"/>
+      <w:r>
+        <w:rPr>
+          <w:lang w:val="es-ES"/>
+        </w:rPr>
+        <w:t xml:space="preserve"> - -</w:t>
+      </w:r>
+      <w:proofErr w:type="spellStart"/>
+      <w:r>
+        <w:rPr>
+          <w:lang w:val="es-ES"/>
+        </w:rPr>
+        <w:t>force</w:t>
+      </w:r>
+      <w:proofErr w:type="spellEnd"/>
+      <w:r>
+        <w:rPr>
+          <w:lang w:val="es-ES"/>
+        </w:rPr>
+        <w:t xml:space="preserve"> </w:t>
+      </w:r>
+      <w:r>
+        <w:rPr>
+          <w:lang w:val="es-ES"/>
+        </w:rPr>
+        <w:t>(</w:t>
+      </w:r>
+      <w:r>
+        <w:rPr>
+          <w:lang w:val="es-ES"/>
+        </w:rPr>
+        <w:t>Borra 1,2,3</w:t>
+      </w:r>
+      <w:r>
+        <w:rPr>
+          <w:lang w:val="es-ES"/>
+        </w:rPr>
+        <w:t>)</w:t>
+      </w:r>
+    </w:p>
+    <w:p>
+      <w:pPr>
+        <w:rPr>
+          <w:lang w:val="es-ES"/>
+        </w:rPr>
+      </w:pPr>
+      <w:proofErr w:type="spellStart"/>
+      <w:r>
+        <w:rPr>
+          <w:lang w:val="es-ES"/>
+        </w:rPr>
+        <w:t>git</w:t>
+      </w:r>
+      <w:proofErr w:type="spellEnd"/>
+      <w:r>
+        <w:rPr>
+          <w:lang w:val="es-ES"/>
+        </w:rPr>
+        <w:t xml:space="preserve"> </w:t>
+      </w:r>
+      <w:proofErr w:type="spellStart"/>
+      <w:r>
+        <w:rPr>
+          <w:lang w:val="es-ES"/>
+        </w:rPr>
+        <w:t>diff</w:t>
+      </w:r>
+      <w:proofErr w:type="spellEnd"/>
+      <w:r>
+        <w:rPr>
+          <w:lang w:val="es-ES"/>
+        </w:rPr>
+        <w:t xml:space="preserve"> n°Commit1</w:t>
+      </w:r>
+      <w:r>
+        <w:rPr>
+          <w:lang w:val="es-ES"/>
+        </w:rPr>
+        <w:t>(</w:t>
+      </w:r>
+      <w:proofErr w:type="spellStart"/>
+      <w:r>
+        <w:rPr>
+          <w:lang w:val="es-ES"/>
+        </w:rPr>
+        <w:t>Version</w:t>
+      </w:r>
+      <w:proofErr w:type="spellEnd"/>
+      <w:r>
+        <w:rPr>
+          <w:lang w:val="es-ES"/>
+        </w:rPr>
+        <w:t xml:space="preserve"> Vieja/Original)</w:t>
+      </w:r>
+      <w:r>
+        <w:rPr>
+          <w:lang w:val="es-ES"/>
+        </w:rPr>
+        <w:t xml:space="preserve"> + n°Commit2</w:t>
+      </w:r>
+      <w:r>
+        <w:rPr>
+          <w:lang w:val="es-ES"/>
+        </w:rPr>
+        <w:t>(</w:t>
+      </w:r>
+      <w:proofErr w:type="spellStart"/>
+      <w:r>
+        <w:rPr>
+          <w:lang w:val="es-ES"/>
+        </w:rPr>
+        <w:t>Version</w:t>
+      </w:r>
+      <w:proofErr w:type="spellEnd"/>
+      <w:r>
+        <w:rPr>
+          <w:lang w:val="es-ES"/>
+        </w:rPr>
+        <w:t xml:space="preserve"> </w:t>
+      </w:r>
+      <w:proofErr w:type="gramStart"/>
+      <w:r>
+        <w:rPr>
+          <w:lang w:val="es-ES"/>
+        </w:rPr>
+        <w:t>Nueva)(</w:t>
+      </w:r>
+      <w:proofErr w:type="gramEnd"/>
+      <w:r>
+        <w:rPr>
+          <w:lang w:val="es-ES"/>
+        </w:rPr>
+        <w:t>Recomendable)</w:t>
+      </w:r>
+      <w:r>
+        <w:rPr>
+          <w:lang w:val="es-ES"/>
+        </w:rPr>
+        <w:t xml:space="preserve"> (Compara Cambios)</w:t>
+      </w:r>
+      <w:r>
+        <w:rPr>
+          <w:lang w:val="es-ES"/>
+        </w:rPr>
+        <w:t xml:space="preserve">(También puedo ver cambios entre </w:t>
+      </w:r>
+      <w:proofErr w:type="spellStart"/>
+      <w:r>
+        <w:rPr>
+          <w:lang w:val="es-ES"/>
+        </w:rPr>
+        <w:t>staging</w:t>
+      </w:r>
+      <w:proofErr w:type="spellEnd"/>
+      <w:r>
+        <w:rPr>
+          <w:lang w:val="es-ES"/>
+        </w:rPr>
+        <w:t xml:space="preserve"> y cambios que no están en el </w:t>
+      </w:r>
+      <w:proofErr w:type="spellStart"/>
+      <w:r>
+        <w:rPr>
+          <w:lang w:val="es-ES"/>
+        </w:rPr>
+        <w:t>staging</w:t>
+      </w:r>
+      <w:proofErr w:type="spellEnd"/>
+      <w:r>
+        <w:rPr>
+          <w:lang w:val="es-ES"/>
+        </w:rPr>
+        <w:t>)</w:t>
+      </w:r>
+    </w:p>
+    <w:p>
+      <w:pPr>
+        <w:rPr>
+          <w:lang w:val="es-ES"/>
+        </w:rPr>
+      </w:pPr>
+      <w:proofErr w:type="spellStart"/>
+      <w:r>
+        <w:rPr>
+          <w:lang w:val="es-ES"/>
+        </w:rPr>
+        <w:t>git</w:t>
+      </w:r>
+      <w:proofErr w:type="spellEnd"/>
+      <w:r>
+        <w:rPr>
+          <w:lang w:val="es-ES"/>
+        </w:rPr>
+        <w:t xml:space="preserve"> </w:t>
+      </w:r>
+      <w:proofErr w:type="spellStart"/>
+      <w:r>
+        <w:rPr>
+          <w:lang w:val="es-ES"/>
+        </w:rPr>
+        <w:t>reset</w:t>
+      </w:r>
+      <w:proofErr w:type="spellEnd"/>
+      <w:r>
+        <w:rPr>
+          <w:lang w:val="es-ES"/>
+        </w:rPr>
+        <w:t xml:space="preserve"> - -</w:t>
+      </w:r>
+      <w:proofErr w:type="spellStart"/>
+      <w:proofErr w:type="gramStart"/>
+      <w:r>
+        <w:rPr>
+          <w:lang w:val="es-ES"/>
+        </w:rPr>
+        <w:t>hard</w:t>
+      </w:r>
+      <w:proofErr w:type="spellEnd"/>
+      <w:r>
+        <w:rPr>
+          <w:lang w:val="es-ES"/>
+        </w:rPr>
+        <w:t>(</w:t>
+      </w:r>
+      <w:proofErr w:type="gramEnd"/>
+      <w:r>
+        <w:rPr>
+          <w:lang w:val="es-ES"/>
+        </w:rPr>
+        <w:t xml:space="preserve">Deshace todo, absolutamente todo. Toda la información de los </w:t>
+      </w:r>
+      <w:proofErr w:type="spellStart"/>
+      <w:r>
+        <w:rPr>
+          <w:lang w:val="es-ES"/>
+        </w:rPr>
+        <w:t>commits</w:t>
+      </w:r>
+      <w:proofErr w:type="spellEnd"/>
+      <w:r>
+        <w:rPr>
+          <w:lang w:val="es-ES"/>
+        </w:rPr>
+        <w:t xml:space="preserve"> y del área de </w:t>
+      </w:r>
+      <w:proofErr w:type="spellStart"/>
+      <w:r>
+        <w:rPr>
+          <w:lang w:val="es-ES"/>
+        </w:rPr>
+        <w:t>staging</w:t>
+      </w:r>
+      <w:proofErr w:type="spellEnd"/>
+      <w:r>
+        <w:rPr>
+          <w:lang w:val="es-ES"/>
+        </w:rPr>
+        <w:t xml:space="preserve"> se elimina del historial.</w:t>
+      </w:r>
+      <w:r>
+        <w:rPr>
+          <w:lang w:val="es-ES"/>
+        </w:rPr>
+        <w:t>)</w:t>
+      </w:r>
+    </w:p>
+    <w:p>
+      <w:pPr>
+        <w:rPr>
+          <w:lang w:val="es-ES"/>
+        </w:rPr>
+      </w:pPr>
+      <w:proofErr w:type="spellStart"/>
+      <w:r>
+        <w:rPr>
+          <w:lang w:val="es-ES"/>
+        </w:rPr>
+        <w:t>git</w:t>
+      </w:r>
+      <w:proofErr w:type="spellEnd"/>
+      <w:r>
+        <w:rPr>
+          <w:lang w:val="es-ES"/>
+        </w:rPr>
+        <w:t xml:space="preserve"> </w:t>
+      </w:r>
+      <w:proofErr w:type="spellStart"/>
+      <w:r>
+        <w:rPr>
+          <w:lang w:val="es-ES"/>
+        </w:rPr>
+        <w:t>reset</w:t>
+      </w:r>
+      <w:proofErr w:type="spellEnd"/>
+      <w:r>
+        <w:rPr>
+          <w:lang w:val="es-ES"/>
+        </w:rPr>
+        <w:t xml:space="preserve"> - -</w:t>
+      </w:r>
+      <w:proofErr w:type="spellStart"/>
+      <w:proofErr w:type="gramStart"/>
+      <w:r>
+        <w:rPr>
+          <w:lang w:val="es-ES"/>
+        </w:rPr>
+        <w:t>soft</w:t>
+      </w:r>
+      <w:proofErr w:type="spellEnd"/>
+      <w:r>
+        <w:rPr>
+          <w:lang w:val="es-ES"/>
+        </w:rPr>
+        <w:t>(</w:t>
+      </w:r>
+      <w:proofErr w:type="gramEnd"/>
+      <w:r>
+        <w:rPr>
+          <w:lang w:val="es-ES"/>
+        </w:rPr>
+        <w:t xml:space="preserve">Borra el historial y los registros de Git de </w:t>
+      </w:r>
+      <w:proofErr w:type="spellStart"/>
+      <w:r>
+        <w:rPr>
+          <w:lang w:val="es-ES"/>
+        </w:rPr>
+        <w:t>commits</w:t>
+      </w:r>
+      <w:proofErr w:type="spellEnd"/>
+      <w:r>
+        <w:rPr>
+          <w:lang w:val="es-ES"/>
+        </w:rPr>
+        <w:t xml:space="preserve"> anteriores, pero guarda los cambios en </w:t>
+      </w:r>
+      <w:proofErr w:type="spellStart"/>
+      <w:r>
+        <w:rPr>
+          <w:lang w:val="es-ES"/>
+        </w:rPr>
+        <w:t>Staging</w:t>
+      </w:r>
+      <w:proofErr w:type="spellEnd"/>
+      <w:r>
+        <w:rPr>
+          <w:lang w:val="es-ES"/>
+        </w:rPr>
+        <w:t xml:space="preserve"> para aplicar las últimas actualizaciones a un nuevo </w:t>
+      </w:r>
+      <w:proofErr w:type="spellStart"/>
+      <w:r>
+        <w:rPr>
+          <w:lang w:val="es-ES"/>
+        </w:rPr>
+        <w:t>commit</w:t>
+      </w:r>
+      <w:proofErr w:type="spellEnd"/>
+      <w:r>
+        <w:rPr>
+          <w:lang w:val="es-ES"/>
+        </w:rPr>
+        <w:t>.</w:t>
+      </w:r>
+      <w:r>
+        <w:rPr>
+          <w:lang w:val="es-ES"/>
+        </w:rPr>
+        <w:t>)</w:t>
+      </w:r>
+      <w:r>
+        <w:rPr>
+          <w:lang w:val="es-ES"/>
+        </w:rPr>
+        <w:t>(Borra 3)</w:t>
+      </w:r>
+    </w:p>
+    <w:p>
+      <w:pPr>
+        <w:rPr>
+          <w:lang w:val="es-ES"/>
+        </w:rPr>
+      </w:pPr>
+      <w:proofErr w:type="spellStart"/>
+      <w:r>
+        <w:rPr>
+          <w:lang w:val="es-ES"/>
+        </w:rPr>
+        <w:t>git</w:t>
+      </w:r>
+      <w:proofErr w:type="spellEnd"/>
+      <w:r>
+        <w:rPr>
+          <w:lang w:val="es-ES"/>
+        </w:rPr>
+        <w:t xml:space="preserve"> </w:t>
+      </w:r>
+      <w:proofErr w:type="spellStart"/>
+      <w:r>
+        <w:rPr>
+          <w:lang w:val="es-ES"/>
+        </w:rPr>
+        <w:t>reset</w:t>
+      </w:r>
+      <w:proofErr w:type="spellEnd"/>
+      <w:r>
+        <w:rPr>
+          <w:lang w:val="es-ES"/>
+        </w:rPr>
+        <w:t xml:space="preserve"> - -</w:t>
+      </w:r>
+      <w:proofErr w:type="spellStart"/>
+      <w:r>
+        <w:rPr>
+          <w:lang w:val="es-ES"/>
+        </w:rPr>
+        <w:t>mixed</w:t>
+      </w:r>
+      <w:proofErr w:type="spellEnd"/>
+      <w:r>
+        <w:rPr>
+          <w:lang w:val="es-ES"/>
+        </w:rPr>
+        <w:t xml:space="preserve"> (</w:t>
+      </w:r>
+      <w:r>
+        <w:rPr>
+          <w:lang w:val="es-ES"/>
+        </w:rPr>
+        <w:t xml:space="preserve">Borra todo, exactamente todo. Toda la información de los </w:t>
+      </w:r>
+      <w:proofErr w:type="spellStart"/>
+      <w:r>
+        <w:rPr>
+          <w:lang w:val="es-ES"/>
+        </w:rPr>
+        <w:t>commits</w:t>
+      </w:r>
+      <w:proofErr w:type="spellEnd"/>
+      <w:r>
+        <w:rPr>
+          <w:lang w:val="es-ES"/>
+        </w:rPr>
+        <w:t xml:space="preserve"> y del área de </w:t>
+      </w:r>
+      <w:proofErr w:type="spellStart"/>
+      <w:r>
+        <w:rPr>
+          <w:lang w:val="es-ES"/>
+        </w:rPr>
+        <w:t>staging</w:t>
+      </w:r>
+      <w:proofErr w:type="spellEnd"/>
+      <w:r>
+        <w:rPr>
+          <w:lang w:val="es-ES"/>
+        </w:rPr>
+        <w:t xml:space="preserve"> se elimina del historial</w:t>
+      </w:r>
+      <w:proofErr w:type="gramStart"/>
+      <w:r>
+        <w:rPr>
+          <w:lang w:val="es-ES"/>
+        </w:rPr>
+        <w:t>.</w:t>
+      </w:r>
+      <w:r>
+        <w:rPr>
+          <w:lang w:val="es-ES"/>
+        </w:rPr>
+        <w:t>)</w:t>
+      </w:r>
+      <w:r>
+        <w:rPr>
+          <w:lang w:val="es-ES"/>
+        </w:rPr>
+        <w:t>(</w:t>
+      </w:r>
+      <w:proofErr w:type="gramEnd"/>
+      <w:r>
+        <w:rPr>
+          <w:lang w:val="es-ES"/>
+        </w:rPr>
+        <w:t>Borra 2,3)</w:t>
+      </w:r>
+    </w:p>
+    <w:p>
+      <w:pPr>
+        <w:rPr>
+          <w:lang w:val="es-ES"/>
+        </w:rPr>
+      </w:pPr>
+      <w:proofErr w:type="spellStart"/>
+      <w:r>
+        <w:rPr>
+          <w:lang w:val="es-ES"/>
+        </w:rPr>
+        <w:t>git</w:t>
+      </w:r>
+      <w:proofErr w:type="spellEnd"/>
+      <w:r>
+        <w:rPr>
+          <w:lang w:val="es-ES"/>
+        </w:rPr>
+        <w:t xml:space="preserve"> </w:t>
+      </w:r>
+      <w:proofErr w:type="spellStart"/>
+      <w:r>
+        <w:rPr>
+          <w:lang w:val="es-ES"/>
+        </w:rPr>
+        <w:t>reset</w:t>
+      </w:r>
+      <w:proofErr w:type="spellEnd"/>
+      <w:r>
+        <w:rPr>
+          <w:lang w:val="es-ES"/>
+        </w:rPr>
+        <w:t xml:space="preserve"> - -HEAD (Contrario al </w:t>
+      </w:r>
+      <w:proofErr w:type="spellStart"/>
+      <w:r>
+        <w:rPr>
+          <w:lang w:val="es-ES"/>
+        </w:rPr>
+        <w:t>add</w:t>
+      </w:r>
+      <w:proofErr w:type="spellEnd"/>
+      <w:r>
+        <w:rPr>
+          <w:lang w:val="es-ES"/>
+        </w:rPr>
+        <w:t>)</w:t>
+      </w:r>
+    </w:p>
+    <w:p>
+      <w:pPr>
+        <w:rPr>
+          <w:lang w:val="es-ES"/>
+        </w:rPr>
+      </w:pPr>
+    </w:p>
+    <w:p>
+      <w:pPr>
+        <w:rPr>
+          <w:lang w:val="es-ES"/>
+        </w:rPr>
+      </w:pPr>
+      <w:proofErr w:type="spellStart"/>
+      <w:r>
+        <w:rPr>
+          <w:lang w:val="es-ES"/>
+        </w:rPr>
+        <w:t>git</w:t>
+      </w:r>
+      <w:proofErr w:type="spellEnd"/>
+      <w:r>
+        <w:rPr>
+          <w:lang w:val="es-ES"/>
+        </w:rPr>
+        <w:t xml:space="preserve"> </w:t>
+      </w:r>
+      <w:proofErr w:type="spellStart"/>
+      <w:r>
+        <w:rPr>
+          <w:lang w:val="es-ES"/>
+        </w:rPr>
+        <w:t>checkout</w:t>
+      </w:r>
+      <w:proofErr w:type="spellEnd"/>
+      <w:r>
+        <w:rPr>
+          <w:lang w:val="es-ES"/>
+        </w:rPr>
+        <w:t xml:space="preserve"> </w:t>
+      </w:r>
+      <w:proofErr w:type="spellStart"/>
+      <w:r>
+        <w:rPr>
+          <w:lang w:val="es-ES"/>
+        </w:rPr>
+        <w:t>n°</w:t>
+      </w:r>
+      <w:proofErr w:type="gramStart"/>
+      <w:r>
+        <w:rPr>
+          <w:lang w:val="es-ES"/>
+        </w:rPr>
+        <w:t>Commit</w:t>
+      </w:r>
+      <w:proofErr w:type="spellEnd"/>
+      <w:r>
+        <w:rPr>
+          <w:lang w:val="es-ES"/>
+        </w:rPr>
+        <w:t>(</w:t>
+      </w:r>
+      <w:proofErr w:type="gramEnd"/>
+      <w:r>
+        <w:rPr>
+          <w:lang w:val="es-ES"/>
+        </w:rPr>
+        <w:t xml:space="preserve">volver al </w:t>
+      </w:r>
+      <w:proofErr w:type="spellStart"/>
+      <w:r>
+        <w:rPr>
+          <w:lang w:val="es-ES"/>
+        </w:rPr>
+        <w:t>commit</w:t>
+      </w:r>
+      <w:proofErr w:type="spellEnd"/>
+      <w:r>
+        <w:rPr>
+          <w:lang w:val="es-ES"/>
+        </w:rPr>
+        <w:t xml:space="preserve"> indicado guardándolos en un Branch temporal(se borra si se sale))</w:t>
+      </w:r>
+    </w:p>
+    <w:p>
+      <w:pPr>
+        <w:rPr>
+          <w:lang w:val="es-ES"/>
+        </w:rPr>
+      </w:pPr>
+      <w:proofErr w:type="spellStart"/>
+      <w:r>
+        <w:rPr>
+          <w:lang w:val="es-ES"/>
+        </w:rPr>
+        <w:t>git</w:t>
+      </w:r>
+      <w:proofErr w:type="spellEnd"/>
+      <w:r>
+        <w:rPr>
+          <w:lang w:val="es-ES"/>
+        </w:rPr>
+        <w:t xml:space="preserve"> </w:t>
+      </w:r>
+      <w:proofErr w:type="spellStart"/>
+      <w:r>
+        <w:rPr>
+          <w:lang w:val="es-ES"/>
+        </w:rPr>
+        <w:t>swich</w:t>
+      </w:r>
+      <w:proofErr w:type="spellEnd"/>
+      <w:r>
+        <w:rPr>
+          <w:lang w:val="es-ES"/>
+        </w:rPr>
+        <w:t xml:space="preserve"> -c &lt;Nombre nueva rama&gt; (Guardar los cambios hechos del </w:t>
+      </w:r>
+      <w:proofErr w:type="spellStart"/>
+      <w:proofErr w:type="gramStart"/>
+      <w:r>
+        <w:rPr>
+          <w:lang w:val="es-ES"/>
+        </w:rPr>
+        <w:t>checkout</w:t>
+      </w:r>
+      <w:proofErr w:type="spellEnd"/>
+      <w:r>
+        <w:rPr>
+          <w:lang w:val="es-ES"/>
+        </w:rPr>
+        <w:t>(</w:t>
+      </w:r>
+      <w:proofErr w:type="gramEnd"/>
+      <w:r>
+        <w:rPr>
+          <w:lang w:val="es-ES"/>
+        </w:rPr>
+        <w:t xml:space="preserve">en la rama temporal) para poder hacerle </w:t>
+      </w:r>
+      <w:proofErr w:type="spellStart"/>
+      <w:r>
+        <w:rPr>
+          <w:lang w:val="es-ES"/>
+        </w:rPr>
+        <w:t>merge</w:t>
+      </w:r>
+      <w:proofErr w:type="spellEnd"/>
+      <w:r>
+        <w:rPr>
+          <w:lang w:val="es-ES"/>
+        </w:rPr>
+        <w:t xml:space="preserve"> a la rama principal)</w:t>
+      </w:r>
+    </w:p>
+    <w:p>
+      <w:pPr>
+        <w:rPr>
+          <w:lang w:val="es-ES"/>
+        </w:rPr>
+      </w:pPr>
+      <w:r>
+        <w:rPr>
+          <w:lang w:val="es-ES"/>
+        </w:rPr>
+        <w:t>HACER GIT PUSH SOLO CUANDO YA ESTE LISTO PARA ENVIAR PARA NO FORZARLO</w:t>
+      </w:r>
+    </w:p>
+    <w:p>
+      <w:pPr>
+        <w:rPr>
+          <w:lang w:val="es-ES"/>
+        </w:rPr>
+      </w:pPr>
+      <w:proofErr w:type="spellStart"/>
+      <w:r>
+        <w:rPr>
+          <w:lang w:val="es-ES"/>
+        </w:rPr>
+        <w:t>git</w:t>
+      </w:r>
+      <w:proofErr w:type="spellEnd"/>
+      <w:r>
+        <w:rPr>
+          <w:lang w:val="es-ES"/>
+        </w:rPr>
+        <w:t xml:space="preserve"> </w:t>
+      </w:r>
+      <w:proofErr w:type="spellStart"/>
+      <w:r>
+        <w:rPr>
+          <w:lang w:val="es-ES"/>
+        </w:rPr>
+        <w:t>push</w:t>
+      </w:r>
+      <w:proofErr w:type="spellEnd"/>
+      <w:r>
+        <w:rPr>
+          <w:lang w:val="es-ES"/>
+        </w:rPr>
+        <w:t xml:space="preserve"> </w:t>
+      </w:r>
+      <w:proofErr w:type="spellStart"/>
+      <w:r>
+        <w:rPr>
+          <w:lang w:val="es-ES"/>
+        </w:rPr>
+        <w:t>origin</w:t>
+      </w:r>
+      <w:proofErr w:type="spellEnd"/>
+      <w:r>
+        <w:rPr>
+          <w:lang w:val="es-ES"/>
+        </w:rPr>
+        <w:t xml:space="preserve"> </w:t>
+      </w:r>
+      <w:proofErr w:type="gramStart"/>
+      <w:r>
+        <w:rPr>
+          <w:lang w:val="es-ES"/>
+        </w:rPr>
+        <w:t>master(</w:t>
+      </w:r>
+      <w:proofErr w:type="gramEnd"/>
+      <w:r>
+        <w:rPr>
+          <w:lang w:val="es-ES"/>
+        </w:rPr>
+        <w:t>subir a repositorio remoto)</w:t>
+      </w:r>
+    </w:p>
+    <w:p>
+      <w:pPr>
+        <w:rPr>
+          <w:lang w:val="es-ES"/>
+        </w:rPr>
+      </w:pPr>
+      <w:proofErr w:type="spellStart"/>
+      <w:r>
+        <w:rPr>
+          <w:lang w:val="es-ES"/>
+        </w:rPr>
+        <w:t>git</w:t>
+      </w:r>
+      <w:proofErr w:type="spellEnd"/>
+      <w:r>
+        <w:rPr>
+          <w:lang w:val="es-ES"/>
+        </w:rPr>
+        <w:t xml:space="preserve"> </w:t>
+      </w:r>
+      <w:proofErr w:type="spellStart"/>
+      <w:r>
+        <w:rPr>
+          <w:lang w:val="es-ES"/>
+        </w:rPr>
+        <w:t>pull</w:t>
+      </w:r>
+      <w:proofErr w:type="spellEnd"/>
+      <w:r>
+        <w:rPr>
+          <w:lang w:val="es-ES"/>
+        </w:rPr>
+        <w:t xml:space="preserve"> </w:t>
+      </w:r>
+      <w:proofErr w:type="spellStart"/>
+      <w:r>
+        <w:rPr>
+          <w:lang w:val="es-ES"/>
+        </w:rPr>
+        <w:t>origin</w:t>
+      </w:r>
+      <w:proofErr w:type="spellEnd"/>
+      <w:r>
+        <w:rPr>
+          <w:lang w:val="es-ES"/>
+        </w:rPr>
+        <w:t xml:space="preserve"> </w:t>
+      </w:r>
+      <w:proofErr w:type="gramStart"/>
+      <w:r>
+        <w:rPr>
+          <w:lang w:val="es-ES"/>
+        </w:rPr>
+        <w:t>master(</w:t>
+      </w:r>
+      <w:proofErr w:type="gramEnd"/>
+      <w:r>
+        <w:rPr>
+          <w:lang w:val="es-ES"/>
+        </w:rPr>
+        <w:t xml:space="preserve">traer al repositorio </w:t>
+      </w:r>
+      <w:proofErr w:type="spellStart"/>
+      <w:r>
+        <w:rPr>
+          <w:lang w:val="es-ES"/>
+        </w:rPr>
+        <w:t>mio</w:t>
+      </w:r>
+      <w:proofErr w:type="spellEnd"/>
+      <w:r>
+        <w:rPr>
+          <w:lang w:val="es-ES"/>
+        </w:rPr>
+        <w:t xml:space="preserve"> y hacer </w:t>
+      </w:r>
+      <w:proofErr w:type="spellStart"/>
+      <w:r>
+        <w:rPr>
+          <w:lang w:val="es-ES"/>
+        </w:rPr>
+        <w:t>merge</w:t>
+      </w:r>
+      <w:proofErr w:type="spellEnd"/>
+      <w:r>
+        <w:rPr>
+          <w:lang w:val="es-ES"/>
+        </w:rPr>
+        <w:t xml:space="preserve"> al mismo tiempo)</w:t>
+      </w:r>
+    </w:p>
+    <w:p>
+      <w:pPr>
+        <w:pStyle w:val="Ttulo2"/>
+        <w:rPr>
+          <w:lang w:val="es-ES"/>
+        </w:rPr>
+      </w:pPr>
+      <w:r>
+        <w:rPr>
+          <w:lang w:val="es-ES"/>
+        </w:rPr>
+        <w:lastRenderedPageBreak/>
+        <w:t>Ramas</w:t>
+      </w:r>
+    </w:p>
+    <w:p>
+      <w:pPr>
+        <w:rPr>
+          <w:lang w:val="es-ES"/>
+        </w:rPr>
+      </w:pPr>
+      <w:proofErr w:type="spellStart"/>
+      <w:r>
+        <w:rPr>
+          <w:lang w:val="es-ES"/>
+        </w:rPr>
+        <w:t>git</w:t>
+      </w:r>
+      <w:proofErr w:type="spellEnd"/>
+      <w:r>
+        <w:rPr>
+          <w:lang w:val="es-ES"/>
+        </w:rPr>
+        <w:t xml:space="preserve"> Branch &lt;</w:t>
+      </w:r>
+      <w:proofErr w:type="spellStart"/>
+      <w:r>
+        <w:rPr>
+          <w:lang w:val="es-ES"/>
+        </w:rPr>
+        <w:t>newName</w:t>
+      </w:r>
+      <w:proofErr w:type="spellEnd"/>
+      <w:r>
+        <w:rPr>
+          <w:lang w:val="es-ES"/>
+        </w:rPr>
+        <w:t>&gt; (Crear Rama)</w:t>
+      </w:r>
+    </w:p>
+    <w:p>
+      <w:pPr>
+        <w:rPr>
+          <w:lang w:val="es-ES"/>
+        </w:rPr>
+      </w:pPr>
+      <w:proofErr w:type="spellStart"/>
+      <w:r>
+        <w:rPr>
+          <w:lang w:val="es-ES"/>
+        </w:rPr>
+        <w:t>git</w:t>
+      </w:r>
+      <w:proofErr w:type="spellEnd"/>
+      <w:r>
+        <w:rPr>
+          <w:lang w:val="es-ES"/>
+        </w:rPr>
+        <w:t xml:space="preserve"> Branch -d &lt;rama&gt; (Borrar Rama)</w:t>
+      </w:r>
+    </w:p>
+    <w:p>
+      <w:pPr>
+        <w:rPr>
+          <w:lang w:val="es-ES"/>
+        </w:rPr>
+      </w:pPr>
+      <w:proofErr w:type="spellStart"/>
+      <w:r>
+        <w:rPr>
+          <w:lang w:val="es-ES"/>
+        </w:rPr>
+        <w:t>git</w:t>
+      </w:r>
+      <w:proofErr w:type="spellEnd"/>
+      <w:r>
+        <w:rPr>
+          <w:lang w:val="es-ES"/>
+        </w:rPr>
+        <w:t xml:space="preserve"> </w:t>
+      </w:r>
+      <w:proofErr w:type="spellStart"/>
+      <w:r>
+        <w:rPr>
+          <w:lang w:val="es-ES"/>
+        </w:rPr>
+        <w:t>checkout</w:t>
+      </w:r>
+      <w:proofErr w:type="spellEnd"/>
+      <w:r>
+        <w:rPr>
+          <w:lang w:val="es-ES"/>
+        </w:rPr>
+        <w:t xml:space="preserve"> &lt;rama&gt; (cambiar entre rama</w:t>
+      </w:r>
+      <w:r>
+        <w:rPr>
+          <w:lang w:val="es-ES"/>
+        </w:rPr>
+        <w:t>s</w:t>
+      </w:r>
+      <w:r>
+        <w:rPr>
+          <w:lang w:val="es-ES"/>
+        </w:rPr>
+        <w:t>)</w:t>
+      </w:r>
+    </w:p>
+    <w:p>
+      <w:pPr>
+        <w:rPr>
+          <w:b/>
+          <w:bCs/>
+          <w:lang w:val="es-ES"/>
+        </w:rPr>
+      </w:pPr>
+      <w:proofErr w:type="spellStart"/>
+      <w:r>
+        <w:rPr>
+          <w:b/>
+          <w:bCs/>
+          <w:lang w:val="es-ES"/>
+        </w:rPr>
+        <w:t>Merge</w:t>
+      </w:r>
+      <w:proofErr w:type="spellEnd"/>
+    </w:p>
+    <w:p>
+      <w:pPr>
+        <w:rPr>
+          <w:lang w:val="es-ES"/>
+        </w:rPr>
+      </w:pPr>
+      <w:proofErr w:type="spellStart"/>
+      <w:r>
+        <w:rPr>
+          <w:lang w:val="es-ES"/>
+        </w:rPr>
+        <w:t>g</w:t>
+      </w:r>
+      <w:r>
+        <w:rPr>
+          <w:lang w:val="es-ES"/>
+        </w:rPr>
+        <w:t>it</w:t>
+      </w:r>
+      <w:proofErr w:type="spellEnd"/>
+      <w:r>
+        <w:rPr>
+          <w:lang w:val="es-ES"/>
+        </w:rPr>
+        <w:t xml:space="preserve"> </w:t>
+      </w:r>
+      <w:proofErr w:type="spellStart"/>
+      <w:r>
+        <w:rPr>
+          <w:lang w:val="es-ES"/>
+        </w:rPr>
+        <w:t>merge</w:t>
+      </w:r>
+      <w:proofErr w:type="spellEnd"/>
+      <w:r>
+        <w:rPr>
+          <w:lang w:val="es-ES"/>
+        </w:rPr>
+        <w:t xml:space="preserve"> &lt;rama de donde viene</w:t>
+      </w:r>
+      <w:proofErr w:type="gramStart"/>
+      <w:r>
+        <w:rPr>
+          <w:lang w:val="es-ES"/>
+        </w:rPr>
+        <w:t>&gt;(</w:t>
+      </w:r>
+      <w:proofErr w:type="gramEnd"/>
+      <w:r>
+        <w:rPr>
+          <w:lang w:val="es-ES"/>
+        </w:rPr>
+        <w:t>Unir Ramas)</w:t>
+      </w:r>
+      <w:r>
+        <w:rPr>
+          <w:lang w:val="es-ES"/>
+        </w:rPr>
+        <w:t>, (si hay conflictos es buena la comunicación con el equipo)</w:t>
+      </w:r>
+    </w:p>
+    <w:p>
+      <w:pPr>
+        <w:pStyle w:val="Ttulo2"/>
+        <w:rPr>
+          <w:lang w:val="es-ES"/>
+        </w:rPr>
+      </w:pPr>
+      <w:r>
+        <w:rPr>
+          <w:lang w:val="es-ES"/>
+        </w:rPr>
+        <w:t xml:space="preserve">Llaves </w:t>
+      </w:r>
+      <w:proofErr w:type="spellStart"/>
+      <w:r>
+        <w:rPr>
+          <w:lang w:val="es-ES"/>
+        </w:rPr>
+        <w:t>Publicas</w:t>
+      </w:r>
+      <w:proofErr w:type="spellEnd"/>
+      <w:r>
+        <w:rPr>
+          <w:lang w:val="es-ES"/>
+        </w:rPr>
+        <w:t xml:space="preserve"> y privadas</w:t>
+      </w:r>
+    </w:p>
+    <w:p>
+      <w:pPr>
+        <w:rPr>
+          <w:lang w:val="es-ES"/>
+        </w:rPr>
+      </w:pPr>
+      <w:r>
+        <w:rPr>
+          <w:lang w:val="es-ES"/>
+        </w:rPr>
+        <w:t xml:space="preserve">Llave publica: por medio de esta se </w:t>
+      </w:r>
+      <w:proofErr w:type="spellStart"/>
+      <w:r>
+        <w:rPr>
+          <w:lang w:val="es-ES"/>
+        </w:rPr>
+        <w:t>envia</w:t>
+      </w:r>
+      <w:proofErr w:type="spellEnd"/>
+      <w:r>
+        <w:rPr>
+          <w:lang w:val="es-ES"/>
+        </w:rPr>
+        <w:t xml:space="preserve"> algo al usuario que te dio la llave para que el mismo la </w:t>
+      </w:r>
+      <w:proofErr w:type="spellStart"/>
+      <w:r>
+        <w:rPr>
+          <w:lang w:val="es-ES"/>
+        </w:rPr>
+        <w:t>decifre</w:t>
+      </w:r>
+      <w:proofErr w:type="spellEnd"/>
+      <w:r>
+        <w:rPr>
+          <w:lang w:val="es-ES"/>
+        </w:rPr>
+        <w:t xml:space="preserve"> con su llave privada que solo funciona para el </w:t>
+      </w:r>
+    </w:p>
+    <w:p>
+      <w:pPr>
+        <w:rPr>
+          <w:lang w:val="es-ES"/>
+        </w:rPr>
+      </w:pPr>
+      <w:r>
+        <w:rPr>
+          <w:lang w:val="es-ES"/>
+        </w:rPr>
+        <w:t>Crear Llave</w:t>
+      </w:r>
+    </w:p>
+    <w:p>
+      <w:pPr>
+        <w:rPr>
+          <w:lang w:val="es-ES"/>
+        </w:rPr>
+      </w:pPr>
+      <w:proofErr w:type="spellStart"/>
+      <w:r>
+        <w:rPr>
+          <w:lang w:val="es-ES"/>
+        </w:rPr>
+        <w:t>Ssh-keygen</w:t>
+      </w:r>
+      <w:proofErr w:type="spellEnd"/>
+      <w:r>
+        <w:rPr>
+          <w:lang w:val="es-ES"/>
+        </w:rPr>
+        <w:t xml:space="preserve"> -t </w:t>
+      </w:r>
+      <w:proofErr w:type="spellStart"/>
+      <w:r>
+        <w:rPr>
+          <w:lang w:val="es-ES"/>
+        </w:rPr>
+        <w:t>rsa</w:t>
+      </w:r>
+      <w:proofErr w:type="spellEnd"/>
+      <w:r>
+        <w:rPr>
+          <w:lang w:val="es-ES"/>
+        </w:rPr>
+        <w:t xml:space="preserve"> -b 4096 -C “correo”</w:t>
+      </w:r>
+    </w:p>
+    <w:p>
+      <w:pPr>
+        <w:rPr>
+          <w:lang w:val="es-ES"/>
+        </w:rPr>
+      </w:pPr>
+      <w:proofErr w:type="spellStart"/>
+      <w:r>
+        <w:rPr>
+          <w:lang w:val="es-ES"/>
+        </w:rPr>
+        <w:t>eval</w:t>
+      </w:r>
+      <w:proofErr w:type="spellEnd"/>
+      <w:r>
+        <w:rPr>
+          <w:lang w:val="es-ES"/>
+        </w:rPr>
+        <w:t xml:space="preserve"> $(</w:t>
+      </w:r>
+      <w:proofErr w:type="spellStart"/>
+      <w:r>
+        <w:rPr>
+          <w:lang w:val="es-ES"/>
+        </w:rPr>
+        <w:t>ssh-agent</w:t>
+      </w:r>
+      <w:proofErr w:type="spellEnd"/>
+      <w:r>
+        <w:rPr>
+          <w:lang w:val="es-ES"/>
+        </w:rPr>
+        <w:t xml:space="preserve"> -</w:t>
+      </w:r>
+      <w:proofErr w:type="gramStart"/>
+      <w:r>
+        <w:rPr>
+          <w:lang w:val="es-ES"/>
+        </w:rPr>
+        <w:t>s)</w:t>
+      </w:r>
+      <w:r>
+        <w:rPr>
+          <w:lang w:val="es-ES"/>
+        </w:rPr>
+        <w:t>(</w:t>
+      </w:r>
+      <w:proofErr w:type="gramEnd"/>
+      <w:r>
+        <w:rPr>
+          <w:lang w:val="es-ES"/>
+        </w:rPr>
+        <w:t>Verificar que hay agente corriendo)</w:t>
+      </w:r>
+    </w:p>
+    <w:p>
+      <w:pPr>
+        <w:rPr>
+          <w:lang w:val="es-ES"/>
+        </w:rPr>
+      </w:pPr>
+    </w:p>
     <w:sectPr>
       <w:pgSz w:w="11906" w:h="16838"/>
       <w:pgMar w:top="1417" w:right="1701" w:bottom="1417" w:left="1701" w:header="708" w:footer="708" w:gutter="0"/>
@@ -11,6 +1830,332 @@
     </w:sectPr>
   </w:body>
 </w:document>
+</file>
+
+<file path=word/numbering.xml><?xml version="1.0" encoding="utf-8"?>
+<w:numbering xmlns:wpc="http://schemas.microsoft.com/office/word/2010/wordprocessingCanvas" xmlns:cx="http://schemas.microsoft.com/office/drawing/2014/chartex" xmlns:cx1="http://schemas.microsoft.com/office/drawing/2015/9/8/chartex" xmlns:cx2="http://schemas.microsoft.com/office/drawing/2015/10/21/chartex" xmlns:cx3="http://schemas.microsoft.com/office/drawing/2016/5/9/chartex" xmlns:cx4="http://schemas.microsoft.com/office/drawing/2016/5/10/chartex" xmlns:cx5="http://schemas.microsoft.com/office/drawing/2016/5/11/chartex" xmlns:cx6="http://schemas.microsoft.com/office/drawing/2016/5/12/chartex" xmlns:cx7="http://schemas.microsoft.com/office/drawing/2016/5/13/chartex" xmlns:cx8="http://schemas.microsoft.com/office/drawing/2016/5/14/chartex" xmlns:mc="http://schemas.openxmlformats.org/markup-compatibility/2006" xmlns:aink="http://schemas.microsoft.com/office/drawing/2016/ink" xmlns:am3d="http://schemas.microsoft.com/office/drawing/2017/model3d" xmlns:o="urn:schemas-microsoft-com:office:office" xmlns:oel="http://schemas.microsoft.com/office/2019/extlst" xmlns:r="http://schemas.openxmlformats.org/officeDocument/2006/relationships" xmlns:m="http://schemas.openxmlformats.org/officeDocument/2006/math" xmlns:v="urn:schemas-microsoft-com:vml" xmlns:wp14="http://schemas.microsoft.com/office/word/2010/wordprocessingDrawing" xmlns:wp="http://schemas.openxmlformats.org/drawingml/2006/wordprocessingDrawing" xmlns:w10="urn:schemas-microsoft-com:office:word" xmlns:w="http://schemas.openxmlformats.org/wordprocessingml/2006/main" xmlns:w14="http://schemas.microsoft.com/office/word/2010/wordml" xmlns:w15="http://schemas.microsoft.com/office/word/2012/wordml" xmlns:w16cex="http://schemas.microsoft.com/office/word/2018/wordml/cex" xmlns:w16cid="http://schemas.microsoft.com/office/word/2016/wordml/cid" xmlns:w16="http://schemas.microsoft.com/office/word/2018/wordml" xmlns:w16sdtdh="http://schemas.microsoft.com/office/word/2020/wordml/sdtdatahash" xmlns:w16se="http://schemas.microsoft.com/office/word/2015/wordml/symex" xmlns:wpg="http://schemas.microsoft.com/office/word/2010/wordprocessingGroup" xmlns:wpi="http://schemas.microsoft.com/office/word/2010/wordprocessingInk" xmlns:wne="http://schemas.microsoft.com/office/word/2006/wordml" xmlns:wps="http://schemas.microsoft.com/office/word/2010/wordprocessingShape" mc:Ignorable="w14 w15 w16se w16cid w16 w16cex w16sdtdh wp14">
+  <w:abstractNum w:abstractNumId="0" w15:restartNumberingAfterBreak="0">
+    <w:nsid w:val="1D3E1472"/>
+    <w:multiLevelType w:val="hybridMultilevel"/>
+    <w:tmpl w:val="FD180EDC"/>
+    <w:lvl w:ilvl="0" w:tplc="0C0A000F">
+      <w:start w:val="1"/>
+      <w:numFmt w:val="decimal"/>
+      <w:lvlText w:val="%1."/>
+      <w:lvlJc w:val="left"/>
+      <w:pPr>
+        <w:ind w:left="720" w:hanging="360"/>
+      </w:pPr>
+    </w:lvl>
+    <w:lvl w:ilvl="1" w:tplc="0C0A0019" w:tentative="1">
+      <w:start w:val="1"/>
+      <w:numFmt w:val="lowerLetter"/>
+      <w:lvlText w:val="%2."/>
+      <w:lvlJc w:val="left"/>
+      <w:pPr>
+        <w:ind w:left="1440" w:hanging="360"/>
+      </w:pPr>
+    </w:lvl>
+    <w:lvl w:ilvl="2" w:tplc="0C0A001B" w:tentative="1">
+      <w:start w:val="1"/>
+      <w:numFmt w:val="lowerRoman"/>
+      <w:lvlText w:val="%3."/>
+      <w:lvlJc w:val="right"/>
+      <w:pPr>
+        <w:ind w:left="2160" w:hanging="180"/>
+      </w:pPr>
+    </w:lvl>
+    <w:lvl w:ilvl="3" w:tplc="0C0A000F" w:tentative="1">
+      <w:start w:val="1"/>
+      <w:numFmt w:val="decimal"/>
+      <w:lvlText w:val="%4."/>
+      <w:lvlJc w:val="left"/>
+      <w:pPr>
+        <w:ind w:left="2880" w:hanging="360"/>
+      </w:pPr>
+    </w:lvl>
+    <w:lvl w:ilvl="4" w:tplc="0C0A0019" w:tentative="1">
+      <w:start w:val="1"/>
+      <w:numFmt w:val="lowerLetter"/>
+      <w:lvlText w:val="%5."/>
+      <w:lvlJc w:val="left"/>
+      <w:pPr>
+        <w:ind w:left="3600" w:hanging="360"/>
+      </w:pPr>
+    </w:lvl>
+    <w:lvl w:ilvl="5" w:tplc="0C0A001B" w:tentative="1">
+      <w:start w:val="1"/>
+      <w:numFmt w:val="lowerRoman"/>
+      <w:lvlText w:val="%6."/>
+      <w:lvlJc w:val="right"/>
+      <w:pPr>
+        <w:ind w:left="4320" w:hanging="180"/>
+      </w:pPr>
+    </w:lvl>
+    <w:lvl w:ilvl="6" w:tplc="0C0A000F" w:tentative="1">
+      <w:start w:val="1"/>
+      <w:numFmt w:val="decimal"/>
+      <w:lvlText w:val="%7."/>
+      <w:lvlJc w:val="left"/>
+      <w:pPr>
+        <w:ind w:left="5040" w:hanging="360"/>
+      </w:pPr>
+    </w:lvl>
+    <w:lvl w:ilvl="7" w:tplc="0C0A0019" w:tentative="1">
+      <w:start w:val="1"/>
+      <w:numFmt w:val="lowerLetter"/>
+      <w:lvlText w:val="%8."/>
+      <w:lvlJc w:val="left"/>
+      <w:pPr>
+        <w:ind w:left="5760" w:hanging="360"/>
+      </w:pPr>
+    </w:lvl>
+    <w:lvl w:ilvl="8" w:tplc="0C0A001B" w:tentative="1">
+      <w:start w:val="1"/>
+      <w:numFmt w:val="lowerRoman"/>
+      <w:lvlText w:val="%9."/>
+      <w:lvlJc w:val="right"/>
+      <w:pPr>
+        <w:ind w:left="6480" w:hanging="180"/>
+      </w:pPr>
+    </w:lvl>
+  </w:abstractNum>
+  <w:abstractNum w:abstractNumId="1" w15:restartNumberingAfterBreak="0">
+    <w:nsid w:val="404E31EA"/>
+    <w:multiLevelType w:val="hybridMultilevel"/>
+    <w:tmpl w:val="31AC1B64"/>
+    <w:lvl w:ilvl="0" w:tplc="0C0A0001">
+      <w:start w:val="1"/>
+      <w:numFmt w:val="bullet"/>
+      <w:lvlText w:val=""/>
+      <w:lvlJc w:val="left"/>
+      <w:pPr>
+        <w:ind w:left="720" w:hanging="360"/>
+      </w:pPr>
+      <w:rPr>
+        <w:rFonts w:ascii="Symbol" w:hAnsi="Symbol" w:hint="default"/>
+      </w:rPr>
+    </w:lvl>
+    <w:lvl w:ilvl="1" w:tplc="0C0A0003" w:tentative="1">
+      <w:start w:val="1"/>
+      <w:numFmt w:val="bullet"/>
+      <w:lvlText w:val="o"/>
+      <w:lvlJc w:val="left"/>
+      <w:pPr>
+        <w:ind w:left="1440" w:hanging="360"/>
+      </w:pPr>
+      <w:rPr>
+        <w:rFonts w:ascii="Courier New" w:hAnsi="Courier New" w:cs="Courier New" w:hint="default"/>
+      </w:rPr>
+    </w:lvl>
+    <w:lvl w:ilvl="2" w:tplc="0C0A0005" w:tentative="1">
+      <w:start w:val="1"/>
+      <w:numFmt w:val="bullet"/>
+      <w:lvlText w:val=""/>
+      <w:lvlJc w:val="left"/>
+      <w:pPr>
+        <w:ind w:left="2160" w:hanging="360"/>
+      </w:pPr>
+      <w:rPr>
+        <w:rFonts w:ascii="Wingdings" w:hAnsi="Wingdings" w:hint="default"/>
+      </w:rPr>
+    </w:lvl>
+    <w:lvl w:ilvl="3" w:tplc="0C0A0001" w:tentative="1">
+      <w:start w:val="1"/>
+      <w:numFmt w:val="bullet"/>
+      <w:lvlText w:val=""/>
+      <w:lvlJc w:val="left"/>
+      <w:pPr>
+        <w:ind w:left="2880" w:hanging="360"/>
+      </w:pPr>
+      <w:rPr>
+        <w:rFonts w:ascii="Symbol" w:hAnsi="Symbol" w:hint="default"/>
+      </w:rPr>
+    </w:lvl>
+    <w:lvl w:ilvl="4" w:tplc="0C0A0003" w:tentative="1">
+      <w:start w:val="1"/>
+      <w:numFmt w:val="bullet"/>
+      <w:lvlText w:val="o"/>
+      <w:lvlJc w:val="left"/>
+      <w:pPr>
+        <w:ind w:left="3600" w:hanging="360"/>
+      </w:pPr>
+      <w:rPr>
+        <w:rFonts w:ascii="Courier New" w:hAnsi="Courier New" w:cs="Courier New" w:hint="default"/>
+      </w:rPr>
+    </w:lvl>
+    <w:lvl w:ilvl="5" w:tplc="0C0A0005" w:tentative="1">
+      <w:start w:val="1"/>
+      <w:numFmt w:val="bullet"/>
+      <w:lvlText w:val=""/>
+      <w:lvlJc w:val="left"/>
+      <w:pPr>
+        <w:ind w:left="4320" w:hanging="360"/>
+      </w:pPr>
+      <w:rPr>
+        <w:rFonts w:ascii="Wingdings" w:hAnsi="Wingdings" w:hint="default"/>
+      </w:rPr>
+    </w:lvl>
+    <w:lvl w:ilvl="6" w:tplc="0C0A0001" w:tentative="1">
+      <w:start w:val="1"/>
+      <w:numFmt w:val="bullet"/>
+      <w:lvlText w:val=""/>
+      <w:lvlJc w:val="left"/>
+      <w:pPr>
+        <w:ind w:left="5040" w:hanging="360"/>
+      </w:pPr>
+      <w:rPr>
+        <w:rFonts w:ascii="Symbol" w:hAnsi="Symbol" w:hint="default"/>
+      </w:rPr>
+    </w:lvl>
+    <w:lvl w:ilvl="7" w:tplc="0C0A0003" w:tentative="1">
+      <w:start w:val="1"/>
+      <w:numFmt w:val="bullet"/>
+      <w:lvlText w:val="o"/>
+      <w:lvlJc w:val="left"/>
+      <w:pPr>
+        <w:ind w:left="5760" w:hanging="360"/>
+      </w:pPr>
+      <w:rPr>
+        <w:rFonts w:ascii="Courier New" w:hAnsi="Courier New" w:cs="Courier New" w:hint="default"/>
+      </w:rPr>
+    </w:lvl>
+    <w:lvl w:ilvl="8" w:tplc="0C0A0005" w:tentative="1">
+      <w:start w:val="1"/>
+      <w:numFmt w:val="bullet"/>
+      <w:lvlText w:val=""/>
+      <w:lvlJc w:val="left"/>
+      <w:pPr>
+        <w:ind w:left="6480" w:hanging="360"/>
+      </w:pPr>
+      <w:rPr>
+        <w:rFonts w:ascii="Wingdings" w:hAnsi="Wingdings" w:hint="default"/>
+      </w:rPr>
+    </w:lvl>
+  </w:abstractNum>
+  <w:abstractNum w:abstractNumId="2" w15:restartNumberingAfterBreak="0">
+    <w:nsid w:val="4C906BA2"/>
+    <w:multiLevelType w:val="hybridMultilevel"/>
+    <w:tmpl w:val="D9FC4FAC"/>
+    <w:lvl w:ilvl="0" w:tplc="0C0A0001">
+      <w:start w:val="1"/>
+      <w:numFmt w:val="bullet"/>
+      <w:lvlText w:val=""/>
+      <w:lvlJc w:val="left"/>
+      <w:pPr>
+        <w:ind w:left="720" w:hanging="360"/>
+      </w:pPr>
+      <w:rPr>
+        <w:rFonts w:ascii="Symbol" w:hAnsi="Symbol" w:hint="default"/>
+      </w:rPr>
+    </w:lvl>
+    <w:lvl w:ilvl="1" w:tplc="0C0A0003" w:tentative="1">
+      <w:start w:val="1"/>
+      <w:numFmt w:val="bullet"/>
+      <w:lvlText w:val="o"/>
+      <w:lvlJc w:val="left"/>
+      <w:pPr>
+        <w:ind w:left="1440" w:hanging="360"/>
+      </w:pPr>
+      <w:rPr>
+        <w:rFonts w:ascii="Courier New" w:hAnsi="Courier New" w:cs="Courier New" w:hint="default"/>
+      </w:rPr>
+    </w:lvl>
+    <w:lvl w:ilvl="2" w:tplc="0C0A0005" w:tentative="1">
+      <w:start w:val="1"/>
+      <w:numFmt w:val="bullet"/>
+      <w:lvlText w:val=""/>
+      <w:lvlJc w:val="left"/>
+      <w:pPr>
+        <w:ind w:left="2160" w:hanging="360"/>
+      </w:pPr>
+      <w:rPr>
+        <w:rFonts w:ascii="Wingdings" w:hAnsi="Wingdings" w:hint="default"/>
+      </w:rPr>
+    </w:lvl>
+    <w:lvl w:ilvl="3" w:tplc="0C0A0001" w:tentative="1">
+      <w:start w:val="1"/>
+      <w:numFmt w:val="bullet"/>
+      <w:lvlText w:val=""/>
+      <w:lvlJc w:val="left"/>
+      <w:pPr>
+        <w:ind w:left="2880" w:hanging="360"/>
+      </w:pPr>
+      <w:rPr>
+        <w:rFonts w:ascii="Symbol" w:hAnsi="Symbol" w:hint="default"/>
+      </w:rPr>
+    </w:lvl>
+    <w:lvl w:ilvl="4" w:tplc="0C0A0003" w:tentative="1">
+      <w:start w:val="1"/>
+      <w:numFmt w:val="bullet"/>
+      <w:lvlText w:val="o"/>
+      <w:lvlJc w:val="left"/>
+      <w:pPr>
+        <w:ind w:left="3600" w:hanging="360"/>
+      </w:pPr>
+      <w:rPr>
+        <w:rFonts w:ascii="Courier New" w:hAnsi="Courier New" w:cs="Courier New" w:hint="default"/>
+      </w:rPr>
+    </w:lvl>
+    <w:lvl w:ilvl="5" w:tplc="0C0A0005" w:tentative="1">
+      <w:start w:val="1"/>
+      <w:numFmt w:val="bullet"/>
+      <w:lvlText w:val=""/>
+      <w:lvlJc w:val="left"/>
+      <w:pPr>
+        <w:ind w:left="4320" w:hanging="360"/>
+      </w:pPr>
+      <w:rPr>
+        <w:rFonts w:ascii="Wingdings" w:hAnsi="Wingdings" w:hint="default"/>
+      </w:rPr>
+    </w:lvl>
+    <w:lvl w:ilvl="6" w:tplc="0C0A0001" w:tentative="1">
+      <w:start w:val="1"/>
+      <w:numFmt w:val="bullet"/>
+      <w:lvlText w:val=""/>
+      <w:lvlJc w:val="left"/>
+      <w:pPr>
+        <w:ind w:left="5040" w:hanging="360"/>
+      </w:pPr>
+      <w:rPr>
+        <w:rFonts w:ascii="Symbol" w:hAnsi="Symbol" w:hint="default"/>
+      </w:rPr>
+    </w:lvl>
+    <w:lvl w:ilvl="7" w:tplc="0C0A0003" w:tentative="1">
+      <w:start w:val="1"/>
+      <w:numFmt w:val="bullet"/>
+      <w:lvlText w:val="o"/>
+      <w:lvlJc w:val="left"/>
+      <w:pPr>
+        <w:ind w:left="5760" w:hanging="360"/>
+      </w:pPr>
+      <w:rPr>
+        <w:rFonts w:ascii="Courier New" w:hAnsi="Courier New" w:cs="Courier New" w:hint="default"/>
+      </w:rPr>
+    </w:lvl>
+    <w:lvl w:ilvl="8" w:tplc="0C0A0005" w:tentative="1">
+      <w:start w:val="1"/>
+      <w:numFmt w:val="bullet"/>
+      <w:lvlText w:val=""/>
+      <w:lvlJc w:val="left"/>
+      <w:pPr>
+        <w:ind w:left="6480" w:hanging="360"/>
+      </w:pPr>
+      <w:rPr>
+        <w:rFonts w:ascii="Wingdings" w:hAnsi="Wingdings" w:hint="default"/>
+      </w:rPr>
+    </w:lvl>
+  </w:abstractNum>
+  <w:num w:numId="1" w16cid:durableId="1274168545">
+    <w:abstractNumId w:val="0"/>
+  </w:num>
+  <w:num w:numId="2" w16cid:durableId="287008979">
+    <w:abstractNumId w:val="1"/>
+  </w:num>
+  <w:num w:numId="3" w16cid:durableId="675964499">
+    <w:abstractNumId w:val="2"/>
+  </w:num>
+</w:numbering>
 </file>
 
 <file path=word/styles.xml><?xml version="1.0" encoding="utf-8"?>
@@ -417,6 +2562,28 @@
       <w:lang w:val="es-VE"/>
     </w:rPr>
   </w:style>
+  <w:style w:type="paragraph" w:styleId="Ttulo2">
+    <w:name w:val="heading 2"/>
+    <w:basedOn w:val="Normal"/>
+    <w:next w:val="Normal"/>
+    <w:link w:val="Ttulo2Car"/>
+    <w:uiPriority w:val="9"/>
+    <w:unhideWhenUsed/>
+    <w:qFormat/>
+    <w:rsid w:val="00F8273F"/>
+    <w:pPr>
+      <w:keepNext/>
+      <w:keepLines/>
+      <w:spacing w:before="40" w:after="0"/>
+      <w:outlineLvl w:val="1"/>
+    </w:pPr>
+    <w:rPr>
+      <w:rFonts w:asciiTheme="majorHAnsi" w:eastAsiaTheme="majorEastAsia" w:hAnsiTheme="majorHAnsi" w:cstheme="majorBidi"/>
+      <w:color w:val="2F5496" w:themeColor="accent1" w:themeShade="BF"/>
+      <w:sz w:val="26"/>
+      <w:szCs w:val="26"/>
+    </w:rPr>
+  </w:style>
   <w:style w:type="character" w:default="1" w:styleId="Fuentedeprrafopredeter">
     <w:name w:val="Default Paragraph Font"/>
     <w:uiPriority w:val="1"/>
@@ -443,6 +2610,63 @@
     <w:uiPriority w:val="99"/>
     <w:semiHidden/>
     <w:unhideWhenUsed/>
+  </w:style>
+  <w:style w:type="paragraph" w:styleId="Prrafodelista">
+    <w:name w:val="List Paragraph"/>
+    <w:basedOn w:val="Normal"/>
+    <w:uiPriority w:val="34"/>
+    <w:qFormat/>
+    <w:rsid w:val="009B3198"/>
+    <w:pPr>
+      <w:ind w:left="720"/>
+      <w:contextualSpacing/>
+    </w:pPr>
+  </w:style>
+  <w:style w:type="paragraph" w:styleId="Subttulo">
+    <w:name w:val="Subtitle"/>
+    <w:basedOn w:val="Normal"/>
+    <w:next w:val="Normal"/>
+    <w:link w:val="SubttuloCar"/>
+    <w:uiPriority w:val="11"/>
+    <w:qFormat/>
+    <w:rsid w:val="00F8273F"/>
+    <w:pPr>
+      <w:numPr>
+        <w:ilvl w:val="1"/>
+      </w:numPr>
+    </w:pPr>
+    <w:rPr>
+      <w:rFonts w:eastAsiaTheme="minorEastAsia"/>
+      <w:color w:val="5A5A5A" w:themeColor="text1" w:themeTint="A5"/>
+      <w:spacing w:val="15"/>
+    </w:rPr>
+  </w:style>
+  <w:style w:type="character" w:customStyle="1" w:styleId="SubttuloCar">
+    <w:name w:val="Subtítulo Car"/>
+    <w:basedOn w:val="Fuentedeprrafopredeter"/>
+    <w:link w:val="Subttulo"/>
+    <w:uiPriority w:val="11"/>
+    <w:rsid w:val="00F8273F"/>
+    <w:rPr>
+      <w:rFonts w:eastAsiaTheme="minorEastAsia"/>
+      <w:color w:val="5A5A5A" w:themeColor="text1" w:themeTint="A5"/>
+      <w:spacing w:val="15"/>
+      <w:lang w:val="es-VE"/>
+    </w:rPr>
+  </w:style>
+  <w:style w:type="character" w:customStyle="1" w:styleId="Ttulo2Car">
+    <w:name w:val="Título 2 Car"/>
+    <w:basedOn w:val="Fuentedeprrafopredeter"/>
+    <w:link w:val="Ttulo2"/>
+    <w:uiPriority w:val="9"/>
+    <w:rsid w:val="00F8273F"/>
+    <w:rPr>
+      <w:rFonts w:asciiTheme="majorHAnsi" w:eastAsiaTheme="majorEastAsia" w:hAnsiTheme="majorHAnsi" w:cstheme="majorBidi"/>
+      <w:color w:val="2F5496" w:themeColor="accent1" w:themeShade="BF"/>
+      <w:sz w:val="26"/>
+      <w:szCs w:val="26"/>
+      <w:lang w:val="es-VE"/>
+    </w:rPr>
   </w:style>
 </w:styles>
 </file>

--- a/Curso En La Nube/CursoGit.docx
+++ b/Curso En La Nube/CursoGit.docx
@@ -37,14 +37,12 @@
           <w:lang w:val="es-ES"/>
         </w:rPr>
       </w:pPr>
-      <w:proofErr w:type="spellStart"/>
       <w:r>
         <w:rPr>
           <w:lang w:val="es-ES"/>
         </w:rPr>
         <w:t>Ram</w:t>
       </w:r>
-      <w:proofErr w:type="spellEnd"/>
     </w:p>
     <w:p>
       <w:pPr>
@@ -70,201 +68,69 @@
           <w:lang w:val="es-ES"/>
         </w:rPr>
       </w:pPr>
-      <w:proofErr w:type="spellStart"/>
-      <w:r>
-        <w:rPr>
-          <w:lang w:val="es-ES"/>
-        </w:rPr>
-        <w:t>git</w:t>
-      </w:r>
-      <w:proofErr w:type="spellEnd"/>
-      <w:r>
-        <w:rPr>
-          <w:lang w:val="es-ES"/>
-        </w:rPr>
-        <w:t xml:space="preserve"> </w:t>
-      </w:r>
-      <w:proofErr w:type="spellStart"/>
-      <w:r>
-        <w:rPr>
-          <w:lang w:val="es-ES"/>
-        </w:rPr>
-        <w:t>init</w:t>
-      </w:r>
-      <w:proofErr w:type="spellEnd"/>
-      <w:r>
-        <w:rPr>
-          <w:lang w:val="es-ES"/>
-        </w:rPr>
-        <w:t xml:space="preserve"> (Iniciar repositorio)</w:t>
-      </w:r>
-    </w:p>
-    <w:p>
-      <w:pPr>
-        <w:rPr>
-          <w:lang w:val="es-ES"/>
-        </w:rPr>
-      </w:pPr>
-      <w:proofErr w:type="spellStart"/>
-      <w:r>
-        <w:rPr>
-          <w:lang w:val="es-ES"/>
-        </w:rPr>
-        <w:t>git</w:t>
-      </w:r>
-      <w:proofErr w:type="spellEnd"/>
-      <w:r>
-        <w:rPr>
-          <w:lang w:val="es-ES"/>
-        </w:rPr>
-        <w:t xml:space="preserve"> </w:t>
-      </w:r>
-      <w:proofErr w:type="gramStart"/>
-      <w:r>
-        <w:rPr>
-          <w:lang w:val="es-ES"/>
-        </w:rPr>
-        <w:t>status(</w:t>
-      </w:r>
-      <w:proofErr w:type="gramEnd"/>
-      <w:r>
-        <w:rPr>
-          <w:lang w:val="es-ES"/>
-        </w:rPr>
-        <w:t>Saber estado)</w:t>
-      </w:r>
-    </w:p>
-    <w:p>
-      <w:pPr>
-        <w:rPr>
-          <w:lang w:val="es-ES"/>
-        </w:rPr>
-      </w:pPr>
-      <w:proofErr w:type="spellStart"/>
-      <w:r>
-        <w:rPr>
-          <w:lang w:val="es-ES"/>
-        </w:rPr>
-        <w:t>git</w:t>
-      </w:r>
-      <w:proofErr w:type="spellEnd"/>
-      <w:r>
-        <w:rPr>
-          <w:lang w:val="es-ES"/>
-        </w:rPr>
-        <w:t xml:space="preserve"> log (Ver Cambios </w:t>
-      </w:r>
-      <w:proofErr w:type="spellStart"/>
-      <w:r>
-        <w:rPr>
-          <w:lang w:val="es-ES"/>
-        </w:rPr>
-        <w:t>detalladamante</w:t>
-      </w:r>
-      <w:proofErr w:type="spellEnd"/>
-      <w:r>
-        <w:rPr>
-          <w:lang w:val="es-ES"/>
-        </w:rPr>
-        <w:t>)</w:t>
-      </w:r>
-      <w:r>
-        <w:rPr>
-          <w:lang w:val="es-ES"/>
-        </w:rPr>
-        <w:t xml:space="preserve"> - -</w:t>
-      </w:r>
-      <w:proofErr w:type="spellStart"/>
-      <w:proofErr w:type="gramStart"/>
-      <w:r>
-        <w:rPr>
-          <w:lang w:val="es-ES"/>
-        </w:rPr>
-        <w:t>stat</w:t>
-      </w:r>
-      <w:proofErr w:type="spellEnd"/>
-      <w:r>
-        <w:rPr>
-          <w:lang w:val="es-ES"/>
-        </w:rPr>
-        <w:t>(</w:t>
-      </w:r>
-      <w:proofErr w:type="gramEnd"/>
-      <w:r>
-        <w:rPr>
-          <w:lang w:val="es-ES"/>
-        </w:rPr>
-        <w:t xml:space="preserve">muestra cambios en cada archivo) </w:t>
-      </w:r>
-    </w:p>
-    <w:p>
-      <w:pPr>
-        <w:rPr>
-          <w:lang w:val="es-ES"/>
-        </w:rPr>
-      </w:pPr>
-      <w:proofErr w:type="spellStart"/>
-      <w:r>
-        <w:rPr>
-          <w:lang w:val="es-ES"/>
-        </w:rPr>
-        <w:t>git</w:t>
-      </w:r>
-      <w:proofErr w:type="spellEnd"/>
-      <w:r>
-        <w:rPr>
-          <w:lang w:val="es-ES"/>
-        </w:rPr>
-        <w:t xml:space="preserve"> </w:t>
-      </w:r>
-      <w:proofErr w:type="gramStart"/>
-      <w:r>
-        <w:rPr>
-          <w:lang w:val="es-ES"/>
-        </w:rPr>
-        <w:t>show</w:t>
-      </w:r>
-      <w:proofErr w:type="gramEnd"/>
-      <w:r>
-        <w:rPr>
-          <w:lang w:val="es-ES"/>
-        </w:rPr>
-        <w:t xml:space="preserve"> (Mostrar ultimo cambio)</w:t>
-      </w:r>
-    </w:p>
-    <w:p>
-      <w:pPr>
-        <w:rPr>
-          <w:lang w:val="es-ES"/>
-        </w:rPr>
-      </w:pPr>
-      <w:proofErr w:type="spellStart"/>
-      <w:r>
-        <w:rPr>
-          <w:lang w:val="es-ES"/>
-        </w:rPr>
-        <w:t>git</w:t>
-      </w:r>
-      <w:proofErr w:type="spellEnd"/>
-      <w:r>
-        <w:rPr>
-          <w:lang w:val="es-ES"/>
-        </w:rPr>
-        <w:t xml:space="preserve"> </w:t>
-      </w:r>
-      <w:proofErr w:type="spellStart"/>
-      <w:r>
-        <w:rPr>
-          <w:lang w:val="es-ES"/>
-        </w:rPr>
-        <w:t>commit</w:t>
-      </w:r>
-      <w:proofErr w:type="spellEnd"/>
-      <w:r>
-        <w:rPr>
-          <w:lang w:val="es-ES"/>
-        </w:rPr>
-        <w:t xml:space="preserve"> -m “Mensaje” (Subir a repositorio)</w:t>
+      <w:r>
+        <w:rPr>
+          <w:lang w:val="es-ES"/>
+        </w:rPr>
+        <w:t>git init (Iniciar repositorio)</w:t>
+      </w:r>
+    </w:p>
+    <w:p>
+      <w:pPr>
+        <w:rPr>
+          <w:lang w:val="es-ES"/>
+        </w:rPr>
+      </w:pPr>
+      <w:r>
+        <w:rPr>
+          <w:lang w:val="es-ES"/>
+        </w:rPr>
+        <w:t>git status(Saber estado)</w:t>
+      </w:r>
+    </w:p>
+    <w:p>
+      <w:pPr>
+        <w:rPr>
+          <w:lang w:val="es-ES"/>
+        </w:rPr>
+      </w:pPr>
+      <w:r>
+        <w:rPr>
+          <w:lang w:val="es-ES"/>
+        </w:rPr>
+        <w:t>git log (Ver Cambios detalladamante)</w:t>
+      </w:r>
+      <w:r>
+        <w:rPr>
+          <w:lang w:val="es-ES"/>
+        </w:rPr>
+        <w:t xml:space="preserve"> - -stat(muestra cambios en cada archivo) </w:t>
+      </w:r>
+    </w:p>
+    <w:p>
+      <w:pPr>
+        <w:rPr>
+          <w:lang w:val="es-ES"/>
+        </w:rPr>
+      </w:pPr>
+      <w:r>
+        <w:rPr>
+          <w:lang w:val="es-ES"/>
+        </w:rPr>
+        <w:t>git show (Mostrar ultimo cambio)</w:t>
+      </w:r>
+    </w:p>
+    <w:p>
+      <w:pPr>
+        <w:rPr>
+          <w:lang w:val="es-ES"/>
+        </w:rPr>
+      </w:pPr>
+      <w:r>
+        <w:rPr>
+          <w:lang w:val="es-ES"/>
+        </w:rPr>
+        <w:t>git commit -m “Mensaje” (Subir a repositorio)</w:t>
       </w:r>
     </w:p>
     <w:p>
@@ -283,21 +149,7 @@
         <w:rPr>
           <w:lang w:val="es-ES"/>
         </w:rPr>
-        <w:t xml:space="preserve"> (Guardar y Salir de “</w:t>
-      </w:r>
-      <w:proofErr w:type="spellStart"/>
-      <w:r>
-        <w:rPr>
-          <w:lang w:val="es-ES"/>
-        </w:rPr>
-        <w:t>Vim</w:t>
-      </w:r>
-      <w:proofErr w:type="spellEnd"/>
-      <w:r>
-        <w:rPr>
-          <w:lang w:val="es-ES"/>
-        </w:rPr>
-        <w:t>”)</w:t>
+        <w:t xml:space="preserve"> (Guardar y Salir de “Vim”)</w:t>
       </w:r>
     </w:p>
     <w:p>
@@ -315,35 +167,7 @@
         <w:rPr>
           <w:lang w:val="es-ES"/>
         </w:rPr>
-        <w:t xml:space="preserve">Para escribir </w:t>
-      </w:r>
-      <w:proofErr w:type="spellStart"/>
-      <w:r>
-        <w:rPr>
-          <w:lang w:val="es-ES"/>
-        </w:rPr>
-        <w:t>el</w:t>
-      </w:r>
-      <w:proofErr w:type="spellEnd"/>
-      <w:r>
-        <w:rPr>
-          <w:lang w:val="es-ES"/>
-        </w:rPr>
-        <w:t xml:space="preserve"> mensaje es </w:t>
-      </w:r>
-      <w:proofErr w:type="spellStart"/>
-      <w:r>
-        <w:rPr>
-          <w:lang w:val="es-ES"/>
-        </w:rPr>
-        <w:t>Esc</w:t>
-      </w:r>
-      <w:proofErr w:type="spellEnd"/>
-      <w:r>
-        <w:rPr>
-          <w:lang w:val="es-ES"/>
-        </w:rPr>
-        <w:t xml:space="preserve"> + i</w:t>
+        <w:t>Para escribir el mensaje es Esc + i</w:t>
       </w:r>
     </w:p>
     <w:p>
@@ -361,21 +185,7 @@
         <w:rPr>
           <w:lang w:val="es-ES"/>
         </w:rPr>
-        <w:t xml:space="preserve">Para salir es </w:t>
-      </w:r>
-      <w:proofErr w:type="spellStart"/>
-      <w:r>
-        <w:rPr>
-          <w:lang w:val="es-ES"/>
-        </w:rPr>
-        <w:t>Esc</w:t>
-      </w:r>
-      <w:proofErr w:type="spellEnd"/>
-      <w:r>
-        <w:rPr>
-          <w:lang w:val="es-ES"/>
-        </w:rPr>
-        <w:t xml:space="preserve"> + Shift + z + z</w:t>
+        <w:t>Para salir es Esc + Shift + z + z</w:t>
       </w:r>
     </w:p>
     <w:p>
@@ -406,21 +216,7 @@
         <w:rPr>
           <w:lang w:val="es-ES"/>
         </w:rPr>
-        <w:t xml:space="preserve">Guardar </w:t>
-      </w:r>
-      <w:proofErr w:type="spellStart"/>
-      <w:r>
-        <w:rPr>
-          <w:lang w:val="es-ES"/>
-        </w:rPr>
-        <w:t>Ctrl</w:t>
-      </w:r>
-      <w:proofErr w:type="spellEnd"/>
-      <w:r>
-        <w:rPr>
-          <w:lang w:val="es-ES"/>
-        </w:rPr>
-        <w:t xml:space="preserve"> + x, preguntara si queremos guardar le damos y </w:t>
+        <w:t xml:space="preserve">Guardar Ctrl + x, preguntara si queremos guardar le damos y </w:t>
       </w:r>
     </w:p>
     <w:p>
@@ -438,36 +234,20 @@
         <w:rPr>
           <w:lang w:val="es-ES"/>
         </w:rPr>
-        <w:t xml:space="preserve">Para salir después de guardar en </w:t>
-      </w:r>
-      <w:proofErr w:type="spellStart"/>
-      <w:r>
-        <w:rPr>
-          <w:lang w:val="es-ES"/>
-        </w:rPr>
-        <w:t>Enter</w:t>
-      </w:r>
-      <w:proofErr w:type="spellEnd"/>
-    </w:p>
-    <w:p>
-      <w:pPr>
-        <w:rPr>
-          <w:lang w:val="es-ES"/>
-        </w:rPr>
-      </w:pPr>
-      <w:proofErr w:type="spellStart"/>
-      <w:r>
-        <w:rPr>
-          <w:lang w:val="es-ES"/>
-        </w:rPr>
-        <w:t>rm</w:t>
-      </w:r>
-      <w:proofErr w:type="spellEnd"/>
-      <w:r>
-        <w:rPr>
-          <w:lang w:val="es-ES"/>
-        </w:rPr>
-        <w:t xml:space="preserve"> </w:t>
+        <w:t>Para salir después de guardar en Enter</w:t>
+      </w:r>
+    </w:p>
+    <w:p>
+      <w:pPr>
+        <w:rPr>
+          <w:lang w:val="es-ES"/>
+        </w:rPr>
+      </w:pPr>
+      <w:r>
+        <w:rPr>
+          <w:lang w:val="es-ES"/>
+        </w:rPr>
+        <w:t xml:space="preserve">rm </w:t>
       </w:r>
       <w:r>
         <w:rPr>
@@ -494,47 +274,17 @@
           <w:lang w:val="es-ES"/>
         </w:rPr>
       </w:pPr>
-      <w:proofErr w:type="spellStart"/>
-      <w:r>
-        <w:rPr>
-          <w:lang w:val="es-ES"/>
-        </w:rPr>
-        <w:t>git</w:t>
-      </w:r>
-      <w:proofErr w:type="spellEnd"/>
-      <w:r>
-        <w:rPr>
-          <w:lang w:val="es-ES"/>
-        </w:rPr>
-        <w:t xml:space="preserve"> </w:t>
-      </w:r>
-      <w:proofErr w:type="spellStart"/>
-      <w:r>
-        <w:rPr>
-          <w:lang w:val="es-ES"/>
-        </w:rPr>
-        <w:t>rm</w:t>
-      </w:r>
-      <w:proofErr w:type="spellEnd"/>
-      <w:r>
-        <w:rPr>
-          <w:lang w:val="es-ES"/>
-        </w:rPr>
-        <w:t xml:space="preserve"> - - </w:t>
-      </w:r>
-      <w:proofErr w:type="spellStart"/>
-      <w:r>
-        <w:rPr>
-          <w:lang w:val="es-ES"/>
-        </w:rPr>
-        <w:t>cached</w:t>
-      </w:r>
-      <w:proofErr w:type="spellEnd"/>
-      <w:r>
-        <w:rPr>
-          <w:lang w:val="es-ES"/>
-        </w:rPr>
-        <w:t xml:space="preserve"> </w:t>
+      <w:r>
+        <w:rPr>
+          <w:lang w:val="es-ES"/>
+        </w:rPr>
+        <w:t xml:space="preserve">git rm - - </w:t>
+      </w:r>
+      <w:r>
+        <w:rPr>
+          <w:lang w:val="es-ES"/>
+        </w:rPr>
+        <w:t xml:space="preserve">cached </w:t>
       </w:r>
       <w:r>
         <w:rPr>
@@ -567,47 +317,11 @@
           <w:lang w:val="es-ES"/>
         </w:rPr>
       </w:pPr>
-      <w:proofErr w:type="spellStart"/>
-      <w:r>
-        <w:rPr>
-          <w:lang w:val="es-ES"/>
-        </w:rPr>
-        <w:t>git</w:t>
-      </w:r>
-      <w:proofErr w:type="spellEnd"/>
-      <w:r>
-        <w:rPr>
-          <w:lang w:val="es-ES"/>
-        </w:rPr>
-        <w:t xml:space="preserve"> </w:t>
-      </w:r>
-      <w:proofErr w:type="spellStart"/>
-      <w:r>
-        <w:rPr>
-          <w:lang w:val="es-ES"/>
-        </w:rPr>
-        <w:t>rm</w:t>
-      </w:r>
-      <w:proofErr w:type="spellEnd"/>
-      <w:r>
-        <w:rPr>
-          <w:lang w:val="es-ES"/>
-        </w:rPr>
-        <w:t xml:space="preserve"> - -</w:t>
-      </w:r>
-      <w:proofErr w:type="spellStart"/>
-      <w:r>
-        <w:rPr>
-          <w:lang w:val="es-ES"/>
-        </w:rPr>
-        <w:t>force</w:t>
-      </w:r>
-      <w:proofErr w:type="spellEnd"/>
-      <w:r>
-        <w:rPr>
-          <w:lang w:val="es-ES"/>
-        </w:rPr>
-        <w:t xml:space="preserve"> </w:t>
+      <w:r>
+        <w:rPr>
+          <w:lang w:val="es-ES"/>
+        </w:rPr>
+        <w:t xml:space="preserve">git rm - -force </w:t>
       </w:r>
       <w:r>
         <w:rPr>
@@ -634,33 +348,85 @@
           <w:lang w:val="es-ES"/>
         </w:rPr>
       </w:pPr>
-      <w:proofErr w:type="spellStart"/>
-      <w:r>
-        <w:rPr>
-          <w:lang w:val="es-ES"/>
-        </w:rPr>
-        <w:t>git</w:t>
-      </w:r>
-      <w:proofErr w:type="spellEnd"/>
-      <w:r>
-        <w:rPr>
-          <w:lang w:val="es-ES"/>
-        </w:rPr>
-        <w:t xml:space="preserve"> </w:t>
-      </w:r>
-      <w:proofErr w:type="spellStart"/>
-      <w:r>
-        <w:rPr>
-          <w:lang w:val="es-ES"/>
-        </w:rPr>
-        <w:t>diff</w:t>
-      </w:r>
-      <w:proofErr w:type="spellEnd"/>
-      <w:r>
-        <w:rPr>
-          <w:lang w:val="es-ES"/>
-        </w:rPr>
-        <w:t xml:space="preserve"> n°Commit1</w:t>
+      <w:r>
+        <w:rPr>
+          <w:lang w:val="es-ES"/>
+        </w:rPr>
+        <w:t>git diff n°Commit1</w:t>
+      </w:r>
+      <w:r>
+        <w:rPr>
+          <w:lang w:val="es-ES"/>
+        </w:rPr>
+        <w:t>(Version Vieja/Original)</w:t>
+      </w:r>
+      <w:r>
+        <w:rPr>
+          <w:lang w:val="es-ES"/>
+        </w:rPr>
+        <w:t xml:space="preserve"> + n°Commit2</w:t>
+      </w:r>
+      <w:r>
+        <w:rPr>
+          <w:lang w:val="es-ES"/>
+        </w:rPr>
+        <w:t>(Version Nueva)(Recomendable)</w:t>
+      </w:r>
+      <w:r>
+        <w:rPr>
+          <w:lang w:val="es-ES"/>
+        </w:rPr>
+        <w:t xml:space="preserve"> (Compara Cambios)</w:t>
+      </w:r>
+      <w:r>
+        <w:rPr>
+          <w:lang w:val="es-ES"/>
+        </w:rPr>
+        <w:t>(También puedo ver cambios entre staging y cambios que no están en el staging)</w:t>
+      </w:r>
+    </w:p>
+    <w:p>
+      <w:pPr>
+        <w:rPr>
+          <w:lang w:val="es-ES"/>
+        </w:rPr>
+      </w:pPr>
+      <w:r>
+        <w:rPr>
+          <w:lang w:val="es-ES"/>
+        </w:rPr>
+        <w:t>git reset - -hard(</w:t>
+      </w:r>
+      <w:r>
+        <w:rPr>
+          <w:lang w:val="es-ES"/>
+        </w:rPr>
+        <w:t>Deshace todo, absolutamente todo. Toda la información de los commits y del área de staging se elimina del historial.</w:t>
+      </w:r>
+      <w:r>
+        <w:rPr>
+          <w:lang w:val="es-ES"/>
+        </w:rPr>
+        <w:t>)</w:t>
+      </w:r>
+    </w:p>
+    <w:p>
+      <w:pPr>
+        <w:rPr>
+          <w:lang w:val="es-ES"/>
+        </w:rPr>
+      </w:pPr>
+      <w:r>
+        <w:rPr>
+          <w:lang w:val="es-ES"/>
+        </w:rPr>
+        <w:t>git reset - -</w:t>
+      </w:r>
+      <w:r>
+        <w:rPr>
+          <w:lang w:val="es-ES"/>
+        </w:rPr>
+        <w:t>soft</w:t>
       </w:r>
       <w:r>
         <w:rPr>
@@ -668,184 +434,42 @@
         </w:rPr>
         <w:t>(</w:t>
       </w:r>
-      <w:proofErr w:type="spellStart"/>
-      <w:r>
-        <w:rPr>
-          <w:lang w:val="es-ES"/>
-        </w:rPr>
-        <w:t>Version</w:t>
-      </w:r>
-      <w:proofErr w:type="spellEnd"/>
-      <w:r>
-        <w:rPr>
-          <w:lang w:val="es-ES"/>
-        </w:rPr>
-        <w:t xml:space="preserve"> Vieja/Original)</w:t>
-      </w:r>
-      <w:r>
-        <w:rPr>
-          <w:lang w:val="es-ES"/>
-        </w:rPr>
-        <w:t xml:space="preserve"> + n°Commit2</w:t>
-      </w:r>
-      <w:r>
-        <w:rPr>
-          <w:lang w:val="es-ES"/>
-        </w:rPr>
-        <w:t>(</w:t>
-      </w:r>
-      <w:proofErr w:type="spellStart"/>
-      <w:r>
-        <w:rPr>
-          <w:lang w:val="es-ES"/>
-        </w:rPr>
-        <w:t>Version</w:t>
-      </w:r>
-      <w:proofErr w:type="spellEnd"/>
-      <w:r>
-        <w:rPr>
-          <w:lang w:val="es-ES"/>
-        </w:rPr>
-        <w:t xml:space="preserve"> </w:t>
-      </w:r>
-      <w:proofErr w:type="gramStart"/>
-      <w:r>
-        <w:rPr>
-          <w:lang w:val="es-ES"/>
-        </w:rPr>
-        <w:t>Nueva)(</w:t>
-      </w:r>
-      <w:proofErr w:type="gramEnd"/>
-      <w:r>
-        <w:rPr>
-          <w:lang w:val="es-ES"/>
-        </w:rPr>
-        <w:t>Recomendable)</w:t>
-      </w:r>
-      <w:r>
-        <w:rPr>
-          <w:lang w:val="es-ES"/>
-        </w:rPr>
-        <w:t xml:space="preserve"> (Compara Cambios)</w:t>
-      </w:r>
-      <w:r>
-        <w:rPr>
-          <w:lang w:val="es-ES"/>
-        </w:rPr>
-        <w:t xml:space="preserve">(También puedo ver cambios entre </w:t>
-      </w:r>
-      <w:proofErr w:type="spellStart"/>
-      <w:r>
-        <w:rPr>
-          <w:lang w:val="es-ES"/>
-        </w:rPr>
-        <w:t>staging</w:t>
-      </w:r>
-      <w:proofErr w:type="spellEnd"/>
-      <w:r>
-        <w:rPr>
-          <w:lang w:val="es-ES"/>
-        </w:rPr>
-        <w:t xml:space="preserve"> y cambios que no están en el </w:t>
-      </w:r>
-      <w:proofErr w:type="spellStart"/>
-      <w:r>
-        <w:rPr>
-          <w:lang w:val="es-ES"/>
-        </w:rPr>
-        <w:t>staging</w:t>
-      </w:r>
-      <w:proofErr w:type="spellEnd"/>
+      <w:r>
+        <w:rPr>
+          <w:lang w:val="es-ES"/>
+        </w:rPr>
+        <w:t>Borra el historial y los registros de Git de commits anteriores, pero guarda los cambios en Staging para aplicar las últimas actualizaciones a un nuevo commit.</w:t>
+      </w:r>
       <w:r>
         <w:rPr>
           <w:lang w:val="es-ES"/>
         </w:rPr>
         <w:t>)</w:t>
       </w:r>
-    </w:p>
-    <w:p>
-      <w:pPr>
-        <w:rPr>
-          <w:lang w:val="es-ES"/>
-        </w:rPr>
-      </w:pPr>
-      <w:proofErr w:type="spellStart"/>
-      <w:r>
-        <w:rPr>
-          <w:lang w:val="es-ES"/>
-        </w:rPr>
-        <w:t>git</w:t>
-      </w:r>
-      <w:proofErr w:type="spellEnd"/>
-      <w:r>
-        <w:rPr>
-          <w:lang w:val="es-ES"/>
-        </w:rPr>
-        <w:t xml:space="preserve"> </w:t>
-      </w:r>
-      <w:proofErr w:type="spellStart"/>
-      <w:r>
-        <w:rPr>
-          <w:lang w:val="es-ES"/>
-        </w:rPr>
-        <w:t>reset</w:t>
-      </w:r>
-      <w:proofErr w:type="spellEnd"/>
-      <w:r>
-        <w:rPr>
-          <w:lang w:val="es-ES"/>
-        </w:rPr>
-        <w:t xml:space="preserve"> - -</w:t>
-      </w:r>
-      <w:proofErr w:type="spellStart"/>
-      <w:proofErr w:type="gramStart"/>
-      <w:r>
-        <w:rPr>
-          <w:lang w:val="es-ES"/>
-        </w:rPr>
-        <w:t>hard</w:t>
-      </w:r>
-      <w:proofErr w:type="spellEnd"/>
-      <w:r>
-        <w:rPr>
-          <w:lang w:val="es-ES"/>
-        </w:rPr>
-        <w:t>(</w:t>
-      </w:r>
-      <w:proofErr w:type="gramEnd"/>
-      <w:r>
-        <w:rPr>
-          <w:lang w:val="es-ES"/>
-        </w:rPr>
-        <w:t xml:space="preserve">Deshace todo, absolutamente todo. Toda la información de los </w:t>
-      </w:r>
-      <w:proofErr w:type="spellStart"/>
-      <w:r>
-        <w:rPr>
-          <w:lang w:val="es-ES"/>
-        </w:rPr>
-        <w:t>commits</w:t>
-      </w:r>
-      <w:proofErr w:type="spellEnd"/>
-      <w:r>
-        <w:rPr>
-          <w:lang w:val="es-ES"/>
-        </w:rPr>
-        <w:t xml:space="preserve"> y del área de </w:t>
-      </w:r>
-      <w:proofErr w:type="spellStart"/>
-      <w:r>
-        <w:rPr>
-          <w:lang w:val="es-ES"/>
-        </w:rPr>
-        <w:t>staging</w:t>
-      </w:r>
-      <w:proofErr w:type="spellEnd"/>
-      <w:r>
-        <w:rPr>
-          <w:lang w:val="es-ES"/>
-        </w:rPr>
-        <w:t xml:space="preserve"> se elimina del historial.</w:t>
+      <w:r>
+        <w:rPr>
+          <w:lang w:val="es-ES"/>
+        </w:rPr>
+        <w:t>(Borra 3)</w:t>
+      </w:r>
+    </w:p>
+    <w:p>
+      <w:pPr>
+        <w:rPr>
+          <w:lang w:val="es-ES"/>
+        </w:rPr>
+      </w:pPr>
+      <w:r>
+        <w:rPr>
+          <w:lang w:val="es-ES"/>
+        </w:rPr>
+        <w:t>git reset - -mixed (</w:t>
+      </w:r>
+      <w:r>
+        <w:rPr>
+          <w:lang w:val="es-ES"/>
+        </w:rPr>
+        <w:t>Borra todo, exactamente todo. Toda la información de los commits y del área de staging se elimina del historial.</w:t>
       </w:r>
       <w:r>
         <w:rPr>
@@ -853,429 +477,57 @@
         </w:rPr>
         <w:t>)</w:t>
       </w:r>
-    </w:p>
-    <w:p>
-      <w:pPr>
-        <w:rPr>
-          <w:lang w:val="es-ES"/>
-        </w:rPr>
-      </w:pPr>
-      <w:proofErr w:type="spellStart"/>
-      <w:r>
-        <w:rPr>
-          <w:lang w:val="es-ES"/>
-        </w:rPr>
-        <w:t>git</w:t>
-      </w:r>
-      <w:proofErr w:type="spellEnd"/>
-      <w:r>
-        <w:rPr>
-          <w:lang w:val="es-ES"/>
-        </w:rPr>
-        <w:t xml:space="preserve"> </w:t>
-      </w:r>
-      <w:proofErr w:type="spellStart"/>
-      <w:r>
-        <w:rPr>
-          <w:lang w:val="es-ES"/>
-        </w:rPr>
-        <w:t>reset</w:t>
-      </w:r>
-      <w:proofErr w:type="spellEnd"/>
-      <w:r>
-        <w:rPr>
-          <w:lang w:val="es-ES"/>
-        </w:rPr>
-        <w:t xml:space="preserve"> - -</w:t>
-      </w:r>
-      <w:proofErr w:type="spellStart"/>
-      <w:proofErr w:type="gramStart"/>
-      <w:r>
-        <w:rPr>
-          <w:lang w:val="es-ES"/>
-        </w:rPr>
-        <w:t>soft</w:t>
-      </w:r>
-      <w:proofErr w:type="spellEnd"/>
-      <w:r>
-        <w:rPr>
-          <w:lang w:val="es-ES"/>
-        </w:rPr>
-        <w:t>(</w:t>
-      </w:r>
-      <w:proofErr w:type="gramEnd"/>
-      <w:r>
-        <w:rPr>
-          <w:lang w:val="es-ES"/>
-        </w:rPr>
-        <w:t xml:space="preserve">Borra el historial y los registros de Git de </w:t>
-      </w:r>
-      <w:proofErr w:type="spellStart"/>
-      <w:r>
-        <w:rPr>
-          <w:lang w:val="es-ES"/>
-        </w:rPr>
-        <w:t>commits</w:t>
-      </w:r>
-      <w:proofErr w:type="spellEnd"/>
-      <w:r>
-        <w:rPr>
-          <w:lang w:val="es-ES"/>
-        </w:rPr>
-        <w:t xml:space="preserve"> anteriores, pero guarda los cambios en </w:t>
-      </w:r>
-      <w:proofErr w:type="spellStart"/>
-      <w:r>
-        <w:rPr>
-          <w:lang w:val="es-ES"/>
-        </w:rPr>
-        <w:t>Staging</w:t>
-      </w:r>
-      <w:proofErr w:type="spellEnd"/>
-      <w:r>
-        <w:rPr>
-          <w:lang w:val="es-ES"/>
-        </w:rPr>
-        <w:t xml:space="preserve"> para aplicar las últimas actualizaciones a un nuevo </w:t>
-      </w:r>
-      <w:proofErr w:type="spellStart"/>
-      <w:r>
-        <w:rPr>
-          <w:lang w:val="es-ES"/>
-        </w:rPr>
-        <w:t>commit</w:t>
-      </w:r>
-      <w:proofErr w:type="spellEnd"/>
-      <w:r>
-        <w:rPr>
-          <w:lang w:val="es-ES"/>
-        </w:rPr>
-        <w:t>.</w:t>
-      </w:r>
-      <w:r>
-        <w:rPr>
-          <w:lang w:val="es-ES"/>
-        </w:rPr>
-        <w:t>)</w:t>
-      </w:r>
-      <w:r>
-        <w:rPr>
-          <w:lang w:val="es-ES"/>
-        </w:rPr>
-        <w:t>(Borra 3)</w:t>
-      </w:r>
-    </w:p>
-    <w:p>
-      <w:pPr>
-        <w:rPr>
-          <w:lang w:val="es-ES"/>
-        </w:rPr>
-      </w:pPr>
-      <w:proofErr w:type="spellStart"/>
-      <w:r>
-        <w:rPr>
-          <w:lang w:val="es-ES"/>
-        </w:rPr>
-        <w:t>git</w:t>
-      </w:r>
-      <w:proofErr w:type="spellEnd"/>
-      <w:r>
-        <w:rPr>
-          <w:lang w:val="es-ES"/>
-        </w:rPr>
-        <w:t xml:space="preserve"> </w:t>
-      </w:r>
-      <w:proofErr w:type="spellStart"/>
-      <w:r>
-        <w:rPr>
-          <w:lang w:val="es-ES"/>
-        </w:rPr>
-        <w:t>reset</w:t>
-      </w:r>
-      <w:proofErr w:type="spellEnd"/>
-      <w:r>
-        <w:rPr>
-          <w:lang w:val="es-ES"/>
-        </w:rPr>
-        <w:t xml:space="preserve"> - -</w:t>
-      </w:r>
-      <w:proofErr w:type="spellStart"/>
-      <w:r>
-        <w:rPr>
-          <w:lang w:val="es-ES"/>
-        </w:rPr>
-        <w:t>mixed</w:t>
-      </w:r>
-      <w:proofErr w:type="spellEnd"/>
-      <w:r>
-        <w:rPr>
-          <w:lang w:val="es-ES"/>
-        </w:rPr>
-        <w:t xml:space="preserve"> (</w:t>
-      </w:r>
-      <w:r>
-        <w:rPr>
-          <w:lang w:val="es-ES"/>
-        </w:rPr>
-        <w:t xml:space="preserve">Borra todo, exactamente todo. Toda la información de los </w:t>
-      </w:r>
-      <w:proofErr w:type="spellStart"/>
-      <w:r>
-        <w:rPr>
-          <w:lang w:val="es-ES"/>
-        </w:rPr>
-        <w:t>commits</w:t>
-      </w:r>
-      <w:proofErr w:type="spellEnd"/>
-      <w:r>
-        <w:rPr>
-          <w:lang w:val="es-ES"/>
-        </w:rPr>
-        <w:t xml:space="preserve"> y del área de </w:t>
-      </w:r>
-      <w:proofErr w:type="spellStart"/>
-      <w:r>
-        <w:rPr>
-          <w:lang w:val="es-ES"/>
-        </w:rPr>
-        <w:t>staging</w:t>
-      </w:r>
-      <w:proofErr w:type="spellEnd"/>
-      <w:r>
-        <w:rPr>
-          <w:lang w:val="es-ES"/>
-        </w:rPr>
-        <w:t xml:space="preserve"> se elimina del historial</w:t>
-      </w:r>
-      <w:proofErr w:type="gramStart"/>
-      <w:r>
-        <w:rPr>
-          <w:lang w:val="es-ES"/>
-        </w:rPr>
-        <w:t>.</w:t>
-      </w:r>
-      <w:r>
-        <w:rPr>
-          <w:lang w:val="es-ES"/>
-        </w:rPr>
-        <w:t>)</w:t>
-      </w:r>
-      <w:r>
-        <w:rPr>
-          <w:lang w:val="es-ES"/>
-        </w:rPr>
-        <w:t>(</w:t>
-      </w:r>
-      <w:proofErr w:type="gramEnd"/>
-      <w:r>
-        <w:rPr>
-          <w:lang w:val="es-ES"/>
-        </w:rPr>
-        <w:t>Borra 2,3)</w:t>
-      </w:r>
-    </w:p>
-    <w:p>
-      <w:pPr>
-        <w:rPr>
-          <w:lang w:val="es-ES"/>
-        </w:rPr>
-      </w:pPr>
-      <w:proofErr w:type="spellStart"/>
-      <w:r>
-        <w:rPr>
-          <w:lang w:val="es-ES"/>
-        </w:rPr>
-        <w:t>git</w:t>
-      </w:r>
-      <w:proofErr w:type="spellEnd"/>
-      <w:r>
-        <w:rPr>
-          <w:lang w:val="es-ES"/>
-        </w:rPr>
-        <w:t xml:space="preserve"> </w:t>
-      </w:r>
-      <w:proofErr w:type="spellStart"/>
-      <w:r>
-        <w:rPr>
-          <w:lang w:val="es-ES"/>
-        </w:rPr>
-        <w:t>reset</w:t>
-      </w:r>
-      <w:proofErr w:type="spellEnd"/>
-      <w:r>
-        <w:rPr>
-          <w:lang w:val="es-ES"/>
-        </w:rPr>
-        <w:t xml:space="preserve"> - -HEAD (Contrario al </w:t>
-      </w:r>
-      <w:proofErr w:type="spellStart"/>
-      <w:r>
-        <w:rPr>
-          <w:lang w:val="es-ES"/>
-        </w:rPr>
-        <w:t>add</w:t>
-      </w:r>
-      <w:proofErr w:type="spellEnd"/>
-      <w:r>
-        <w:rPr>
-          <w:lang w:val="es-ES"/>
-        </w:rPr>
-        <w:t>)</w:t>
-      </w:r>
-    </w:p>
-    <w:p>
-      <w:pPr>
-        <w:rPr>
-          <w:lang w:val="es-ES"/>
-        </w:rPr>
-      </w:pPr>
-    </w:p>
-    <w:p>
-      <w:pPr>
-        <w:rPr>
-          <w:lang w:val="es-ES"/>
-        </w:rPr>
-      </w:pPr>
-      <w:proofErr w:type="spellStart"/>
-      <w:r>
-        <w:rPr>
-          <w:lang w:val="es-ES"/>
-        </w:rPr>
-        <w:t>git</w:t>
-      </w:r>
-      <w:proofErr w:type="spellEnd"/>
-      <w:r>
-        <w:rPr>
-          <w:lang w:val="es-ES"/>
-        </w:rPr>
-        <w:t xml:space="preserve"> </w:t>
-      </w:r>
-      <w:proofErr w:type="spellStart"/>
-      <w:r>
-        <w:rPr>
-          <w:lang w:val="es-ES"/>
-        </w:rPr>
-        <w:t>checkout</w:t>
-      </w:r>
-      <w:proofErr w:type="spellEnd"/>
-      <w:r>
-        <w:rPr>
-          <w:lang w:val="es-ES"/>
-        </w:rPr>
-        <w:t xml:space="preserve"> </w:t>
-      </w:r>
-      <w:proofErr w:type="spellStart"/>
-      <w:r>
-        <w:rPr>
-          <w:lang w:val="es-ES"/>
-        </w:rPr>
-        <w:t>n°</w:t>
-      </w:r>
-      <w:proofErr w:type="gramStart"/>
-      <w:r>
-        <w:rPr>
-          <w:lang w:val="es-ES"/>
-        </w:rPr>
-        <w:t>Commit</w:t>
-      </w:r>
-      <w:proofErr w:type="spellEnd"/>
-      <w:r>
-        <w:rPr>
-          <w:lang w:val="es-ES"/>
-        </w:rPr>
-        <w:t>(</w:t>
-      </w:r>
-      <w:proofErr w:type="gramEnd"/>
-      <w:r>
-        <w:rPr>
-          <w:lang w:val="es-ES"/>
-        </w:rPr>
-        <w:t xml:space="preserve">volver al </w:t>
-      </w:r>
-      <w:proofErr w:type="spellStart"/>
-      <w:r>
-        <w:rPr>
-          <w:lang w:val="es-ES"/>
-        </w:rPr>
-        <w:t>commit</w:t>
-      </w:r>
-      <w:proofErr w:type="spellEnd"/>
-      <w:r>
-        <w:rPr>
-          <w:lang w:val="es-ES"/>
-        </w:rPr>
-        <w:t xml:space="preserve"> indicado guardándolos en un Branch temporal(se borra si se sale))</w:t>
-      </w:r>
-    </w:p>
-    <w:p>
-      <w:pPr>
-        <w:rPr>
-          <w:lang w:val="es-ES"/>
-        </w:rPr>
-      </w:pPr>
-      <w:proofErr w:type="spellStart"/>
-      <w:r>
-        <w:rPr>
-          <w:lang w:val="es-ES"/>
-        </w:rPr>
-        <w:t>git</w:t>
-      </w:r>
-      <w:proofErr w:type="spellEnd"/>
-      <w:r>
-        <w:rPr>
-          <w:lang w:val="es-ES"/>
-        </w:rPr>
-        <w:t xml:space="preserve"> </w:t>
-      </w:r>
-      <w:proofErr w:type="spellStart"/>
-      <w:r>
-        <w:rPr>
-          <w:lang w:val="es-ES"/>
-        </w:rPr>
-        <w:t>swich</w:t>
-      </w:r>
-      <w:proofErr w:type="spellEnd"/>
-      <w:r>
-        <w:rPr>
-          <w:lang w:val="es-ES"/>
-        </w:rPr>
-        <w:t xml:space="preserve"> -c &lt;Nombre nueva rama&gt; (Guardar los cambios hechos del </w:t>
-      </w:r>
-      <w:proofErr w:type="spellStart"/>
-      <w:proofErr w:type="gramStart"/>
-      <w:r>
-        <w:rPr>
-          <w:lang w:val="es-ES"/>
-        </w:rPr>
-        <w:t>checkout</w:t>
-      </w:r>
-      <w:proofErr w:type="spellEnd"/>
-      <w:r>
-        <w:rPr>
-          <w:lang w:val="es-ES"/>
-        </w:rPr>
-        <w:t>(</w:t>
-      </w:r>
-      <w:proofErr w:type="gramEnd"/>
-      <w:r>
-        <w:rPr>
-          <w:lang w:val="es-ES"/>
-        </w:rPr>
-        <w:t xml:space="preserve">en la rama temporal) para poder hacerle </w:t>
-      </w:r>
-      <w:proofErr w:type="spellStart"/>
-      <w:r>
-        <w:rPr>
-          <w:lang w:val="es-ES"/>
-        </w:rPr>
-        <w:t>merge</w:t>
-      </w:r>
-      <w:proofErr w:type="spellEnd"/>
-      <w:r>
-        <w:rPr>
-          <w:lang w:val="es-ES"/>
-        </w:rPr>
-        <w:t xml:space="preserve"> a la rama principal)</w:t>
+      <w:r>
+        <w:rPr>
+          <w:lang w:val="es-ES"/>
+        </w:rPr>
+        <w:t>(Borra 2,3)</w:t>
+      </w:r>
+    </w:p>
+    <w:p>
+      <w:pPr>
+        <w:rPr>
+          <w:lang w:val="es-ES"/>
+        </w:rPr>
+      </w:pPr>
+      <w:r>
+        <w:rPr>
+          <w:lang w:val="es-ES"/>
+        </w:rPr>
+        <w:t>git reset - -HEAD (Contrario al add)</w:t>
+      </w:r>
+    </w:p>
+    <w:p>
+      <w:pPr>
+        <w:rPr>
+          <w:lang w:val="es-ES"/>
+        </w:rPr>
+      </w:pPr>
+    </w:p>
+    <w:p>
+      <w:pPr>
+        <w:rPr>
+          <w:lang w:val="es-ES"/>
+        </w:rPr>
+      </w:pPr>
+      <w:r>
+        <w:rPr>
+          <w:lang w:val="es-ES"/>
+        </w:rPr>
+        <w:t>git checkout n°Commit(volver al commit indicado guardándolos en un Branch temporal(se borra si se sale))</w:t>
+      </w:r>
+    </w:p>
+    <w:p>
+      <w:pPr>
+        <w:rPr>
+          <w:lang w:val="es-ES"/>
+        </w:rPr>
+      </w:pPr>
+      <w:r>
+        <w:rPr>
+          <w:lang w:val="es-ES"/>
+        </w:rPr>
+        <w:t>git swich -c &lt;Nombre nueva rama&gt; (Guardar los cambios hechos del checkout(en la rama temporal) para poder hacerle merge a la rama principal)</w:t>
       </w:r>
     </w:p>
     <w:p>
@@ -1297,152 +549,24 @@
           <w:lang w:val="es-ES"/>
         </w:rPr>
       </w:pPr>
-      <w:proofErr w:type="spellStart"/>
-      <w:r>
-        <w:rPr>
-          <w:lang w:val="es-ES"/>
-        </w:rPr>
-        <w:t>git</w:t>
-      </w:r>
-      <w:proofErr w:type="spellEnd"/>
-      <w:r>
-        <w:rPr>
-          <w:lang w:val="es-ES"/>
-        </w:rPr>
-        <w:t xml:space="preserve"> </w:t>
-      </w:r>
-      <w:proofErr w:type="spellStart"/>
-      <w:r>
-        <w:rPr>
-          <w:lang w:val="es-ES"/>
-        </w:rPr>
-        <w:t>push</w:t>
-      </w:r>
-      <w:proofErr w:type="spellEnd"/>
-      <w:r>
-        <w:rPr>
-          <w:lang w:val="es-ES"/>
-        </w:rPr>
-        <w:t xml:space="preserve"> </w:t>
-      </w:r>
-      <w:proofErr w:type="spellStart"/>
-      <w:r>
-        <w:rPr>
-          <w:lang w:val="es-ES"/>
-        </w:rPr>
-        <w:t>origin</w:t>
-      </w:r>
-      <w:proofErr w:type="spellEnd"/>
-      <w:r>
-        <w:rPr>
-          <w:lang w:val="es-ES"/>
-        </w:rPr>
-        <w:t xml:space="preserve"> </w:t>
-      </w:r>
-      <w:proofErr w:type="gramStart"/>
-      <w:r>
-        <w:rPr>
-          <w:lang w:val="es-ES"/>
-        </w:rPr>
-        <w:t>master(</w:t>
-      </w:r>
-      <w:proofErr w:type="gramEnd"/>
-      <w:r>
-        <w:rPr>
-          <w:lang w:val="es-ES"/>
-        </w:rPr>
-        <w:t>subir a repositorio remoto)</w:t>
-      </w:r>
-    </w:p>
-    <w:p>
-      <w:pPr>
-        <w:rPr>
-          <w:lang w:val="es-ES"/>
-        </w:rPr>
-      </w:pPr>
-      <w:proofErr w:type="spellStart"/>
-      <w:r>
-        <w:rPr>
-          <w:lang w:val="es-ES"/>
-        </w:rPr>
-        <w:t>git</w:t>
-      </w:r>
-      <w:proofErr w:type="spellEnd"/>
-      <w:r>
-        <w:rPr>
-          <w:lang w:val="es-ES"/>
-        </w:rPr>
-        <w:t xml:space="preserve"> </w:t>
-      </w:r>
-      <w:proofErr w:type="spellStart"/>
-      <w:r>
-        <w:rPr>
-          <w:lang w:val="es-ES"/>
-        </w:rPr>
-        <w:t>pull</w:t>
-      </w:r>
-      <w:proofErr w:type="spellEnd"/>
-      <w:r>
-        <w:rPr>
-          <w:lang w:val="es-ES"/>
-        </w:rPr>
-        <w:t xml:space="preserve"> </w:t>
-      </w:r>
-      <w:proofErr w:type="spellStart"/>
-      <w:r>
-        <w:rPr>
-          <w:lang w:val="es-ES"/>
-        </w:rPr>
-        <w:t>origin</w:t>
-      </w:r>
-      <w:proofErr w:type="spellEnd"/>
-      <w:r>
-        <w:rPr>
-          <w:lang w:val="es-ES"/>
-        </w:rPr>
-        <w:t xml:space="preserve"> </w:t>
-      </w:r>
-      <w:proofErr w:type="gramStart"/>
-      <w:r>
-        <w:rPr>
-          <w:lang w:val="es-ES"/>
-        </w:rPr>
-        <w:t>master(</w:t>
-      </w:r>
-      <w:proofErr w:type="gramEnd"/>
-      <w:r>
-        <w:rPr>
-          <w:lang w:val="es-ES"/>
-        </w:rPr>
-        <w:t xml:space="preserve">traer al repositorio </w:t>
-      </w:r>
-      <w:proofErr w:type="spellStart"/>
-      <w:r>
-        <w:rPr>
-          <w:lang w:val="es-ES"/>
-        </w:rPr>
-        <w:t>mio</w:t>
-      </w:r>
-      <w:proofErr w:type="spellEnd"/>
-      <w:r>
-        <w:rPr>
-          <w:lang w:val="es-ES"/>
-        </w:rPr>
-        <w:t xml:space="preserve"> y hacer </w:t>
-      </w:r>
-      <w:proofErr w:type="spellStart"/>
-      <w:r>
-        <w:rPr>
-          <w:lang w:val="es-ES"/>
-        </w:rPr>
-        <w:t>merge</w:t>
-      </w:r>
-      <w:proofErr w:type="spellEnd"/>
-      <w:r>
-        <w:rPr>
-          <w:lang w:val="es-ES"/>
-        </w:rPr>
-        <w:t xml:space="preserve"> al mismo tiempo)</w:t>
+      <w:r>
+        <w:rPr>
+          <w:lang w:val="es-ES"/>
+        </w:rPr>
+        <w:t>git push origin master(subir a repositorio remoto)</w:t>
+      </w:r>
+    </w:p>
+    <w:p>
+      <w:pPr>
+        <w:rPr>
+          <w:lang w:val="es-ES"/>
+        </w:rPr>
+      </w:pPr>
+      <w:r>
+        <w:rPr>
+          <w:lang w:val="es-ES"/>
+        </w:rPr>
+        <w:t>git pull origin master(traer al repositorio mio y hacer merge al mismo tiempo)</w:t>
       </w:r>
     </w:p>
     <w:p>
@@ -1466,89 +590,37 @@
           <w:lang w:val="es-ES"/>
         </w:rPr>
       </w:pPr>
-      <w:proofErr w:type="spellStart"/>
-      <w:r>
-        <w:rPr>
-          <w:lang w:val="es-ES"/>
-        </w:rPr>
-        <w:t>git</w:t>
-      </w:r>
-      <w:proofErr w:type="spellEnd"/>
-      <w:r>
-        <w:rPr>
-          <w:lang w:val="es-ES"/>
-        </w:rPr>
-        <w:t xml:space="preserve"> Branch &lt;</w:t>
-      </w:r>
-      <w:proofErr w:type="spellStart"/>
-      <w:r>
-        <w:rPr>
-          <w:lang w:val="es-ES"/>
-        </w:rPr>
-        <w:t>newName</w:t>
-      </w:r>
-      <w:proofErr w:type="spellEnd"/>
-      <w:r>
-        <w:rPr>
-          <w:lang w:val="es-ES"/>
-        </w:rPr>
-        <w:t>&gt; (Crear Rama)</w:t>
-      </w:r>
-    </w:p>
-    <w:p>
-      <w:pPr>
-        <w:rPr>
-          <w:lang w:val="es-ES"/>
-        </w:rPr>
-      </w:pPr>
-      <w:proofErr w:type="spellStart"/>
-      <w:r>
-        <w:rPr>
-          <w:lang w:val="es-ES"/>
-        </w:rPr>
-        <w:t>git</w:t>
-      </w:r>
-      <w:proofErr w:type="spellEnd"/>
-      <w:r>
-        <w:rPr>
-          <w:lang w:val="es-ES"/>
-        </w:rPr>
-        <w:t xml:space="preserve"> Branch -d &lt;rama&gt; (Borrar Rama)</w:t>
-      </w:r>
-    </w:p>
-    <w:p>
-      <w:pPr>
-        <w:rPr>
-          <w:lang w:val="es-ES"/>
-        </w:rPr>
-      </w:pPr>
-      <w:proofErr w:type="spellStart"/>
-      <w:r>
-        <w:rPr>
-          <w:lang w:val="es-ES"/>
-        </w:rPr>
-        <w:t>git</w:t>
-      </w:r>
-      <w:proofErr w:type="spellEnd"/>
-      <w:r>
-        <w:rPr>
-          <w:lang w:val="es-ES"/>
-        </w:rPr>
-        <w:t xml:space="preserve"> </w:t>
-      </w:r>
-      <w:proofErr w:type="spellStart"/>
-      <w:r>
-        <w:rPr>
-          <w:lang w:val="es-ES"/>
-        </w:rPr>
-        <w:t>checkout</w:t>
-      </w:r>
-      <w:proofErr w:type="spellEnd"/>
-      <w:r>
-        <w:rPr>
-          <w:lang w:val="es-ES"/>
-        </w:rPr>
-        <w:t xml:space="preserve"> &lt;rama&gt; (cambiar entre rama</w:t>
+      <w:r>
+        <w:rPr>
+          <w:lang w:val="es-ES"/>
+        </w:rPr>
+        <w:t>git Branch &lt;newName&gt; (Crear Rama)</w:t>
+      </w:r>
+    </w:p>
+    <w:p>
+      <w:pPr>
+        <w:rPr>
+          <w:lang w:val="es-ES"/>
+        </w:rPr>
+      </w:pPr>
+      <w:r>
+        <w:rPr>
+          <w:lang w:val="es-ES"/>
+        </w:rPr>
+        <w:t>git Branch -d &lt;rama&gt; (Borrar Rama)</w:t>
+      </w:r>
+    </w:p>
+    <w:p>
+      <w:pPr>
+        <w:rPr>
+          <w:lang w:val="es-ES"/>
+        </w:rPr>
+      </w:pPr>
+      <w:r>
+        <w:rPr>
+          <w:lang w:val="es-ES"/>
+        </w:rPr>
+        <w:t>git checkout &lt;rama&gt; (cambiar entre rama</w:t>
       </w:r>
       <w:r>
         <w:rPr>
@@ -1571,7 +643,6 @@
           <w:lang w:val="es-ES"/>
         </w:rPr>
       </w:pPr>
-      <w:proofErr w:type="spellStart"/>
       <w:r>
         <w:rPr>
           <w:b/>
@@ -1580,15 +651,13 @@
         </w:rPr>
         <w:t>Merge</w:t>
       </w:r>
-      <w:proofErr w:type="spellEnd"/>
-    </w:p>
-    <w:p>
-      <w:pPr>
-        <w:rPr>
-          <w:lang w:val="es-ES"/>
-        </w:rPr>
-      </w:pPr>
-      <w:proofErr w:type="spellStart"/>
+    </w:p>
+    <w:p>
+      <w:pPr>
+        <w:rPr>
+          <w:lang w:val="es-ES"/>
+        </w:rPr>
+      </w:pPr>
       <w:r>
         <w:rPr>
           <w:lang w:val="es-ES"/>
@@ -1601,40 +670,11 @@
         </w:rPr>
         <w:t>it</w:t>
       </w:r>
-      <w:proofErr w:type="spellEnd"/>
-      <w:r>
-        <w:rPr>
-          <w:lang w:val="es-ES"/>
-        </w:rPr>
-        <w:t xml:space="preserve"> </w:t>
-      </w:r>
-      <w:proofErr w:type="spellStart"/>
-      <w:r>
-        <w:rPr>
-          <w:lang w:val="es-ES"/>
-        </w:rPr>
-        <w:t>merge</w:t>
-      </w:r>
-      <w:proofErr w:type="spellEnd"/>
-      <w:r>
-        <w:rPr>
-          <w:lang w:val="es-ES"/>
-        </w:rPr>
-        <w:t xml:space="preserve"> &lt;rama de donde viene</w:t>
-      </w:r>
-      <w:proofErr w:type="gramStart"/>
-      <w:r>
-        <w:rPr>
-          <w:lang w:val="es-ES"/>
-        </w:rPr>
-        <w:t>&gt;(</w:t>
-      </w:r>
-      <w:proofErr w:type="gramEnd"/>
-      <w:r>
-        <w:rPr>
-          <w:lang w:val="es-ES"/>
-        </w:rPr>
-        <w:t>Unir Ramas)</w:t>
+      <w:r>
+        <w:rPr>
+          <w:lang w:val="es-ES"/>
+        </w:rPr>
+        <w:t xml:space="preserve"> merge &lt;rama de donde viene&gt;(Unir Ramas)</w:t>
       </w:r>
       <w:r>
         <w:rPr>
@@ -1654,62 +694,20 @@
         <w:rPr>
           <w:lang w:val="es-ES"/>
         </w:rPr>
-        <w:t xml:space="preserve">Llaves </w:t>
-      </w:r>
-      <w:proofErr w:type="spellStart"/>
-      <w:r>
-        <w:rPr>
-          <w:lang w:val="es-ES"/>
-        </w:rPr>
-        <w:t>Publicas</w:t>
-      </w:r>
-      <w:proofErr w:type="spellEnd"/>
-      <w:r>
-        <w:rPr>
-          <w:lang w:val="es-ES"/>
-        </w:rPr>
-        <w:t xml:space="preserve"> y privadas</w:t>
-      </w:r>
-    </w:p>
-    <w:p>
-      <w:pPr>
-        <w:rPr>
-          <w:lang w:val="es-ES"/>
-        </w:rPr>
-      </w:pPr>
-      <w:r>
-        <w:rPr>
-          <w:lang w:val="es-ES"/>
-        </w:rPr>
-        <w:t xml:space="preserve">Llave publica: por medio de esta se </w:t>
-      </w:r>
-      <w:proofErr w:type="spellStart"/>
-      <w:r>
-        <w:rPr>
-          <w:lang w:val="es-ES"/>
-        </w:rPr>
-        <w:t>envia</w:t>
-      </w:r>
-      <w:proofErr w:type="spellEnd"/>
-      <w:r>
-        <w:rPr>
-          <w:lang w:val="es-ES"/>
-        </w:rPr>
-        <w:t xml:space="preserve"> algo al usuario que te dio la llave para que el mismo la </w:t>
-      </w:r>
-      <w:proofErr w:type="spellStart"/>
-      <w:r>
-        <w:rPr>
-          <w:lang w:val="es-ES"/>
-        </w:rPr>
-        <w:t>decifre</w:t>
-      </w:r>
-      <w:proofErr w:type="spellEnd"/>
-      <w:r>
-        <w:rPr>
-          <w:lang w:val="es-ES"/>
-        </w:rPr>
-        <w:t xml:space="preserve"> con su llave privada que solo funciona para el </w:t>
+        <w:t>Llaves Publicas y privadas</w:t>
+      </w:r>
+    </w:p>
+    <w:p>
+      <w:pPr>
+        <w:rPr>
+          <w:lang w:val="es-ES"/>
+        </w:rPr>
+      </w:pPr>
+      <w:r>
+        <w:rPr>
+          <w:lang w:val="es-ES"/>
+        </w:rPr>
+        <w:t xml:space="preserve">Llave publica: por medio de esta se envia algo al usuario que te dio la llave para que el mismo la decifre con su llave privada que solo funciona para el </w:t>
       </w:r>
     </w:p>
     <w:p>
@@ -1731,96 +729,44 @@
           <w:lang w:val="es-ES"/>
         </w:rPr>
       </w:pPr>
-      <w:proofErr w:type="spellStart"/>
-      <w:r>
-        <w:rPr>
-          <w:lang w:val="es-ES"/>
-        </w:rPr>
-        <w:t>Ssh-keygen</w:t>
-      </w:r>
-      <w:proofErr w:type="spellEnd"/>
-      <w:r>
-        <w:rPr>
-          <w:lang w:val="es-ES"/>
-        </w:rPr>
-        <w:t xml:space="preserve"> -t </w:t>
-      </w:r>
-      <w:proofErr w:type="spellStart"/>
-      <w:r>
-        <w:rPr>
-          <w:lang w:val="es-ES"/>
-        </w:rPr>
-        <w:t>rsa</w:t>
-      </w:r>
-      <w:proofErr w:type="spellEnd"/>
-      <w:r>
-        <w:rPr>
-          <w:lang w:val="es-ES"/>
-        </w:rPr>
-        <w:t xml:space="preserve"> -b 4096 -C “correo”</w:t>
-      </w:r>
-    </w:p>
-    <w:p>
-      <w:pPr>
-        <w:rPr>
-          <w:lang w:val="es-ES"/>
-        </w:rPr>
-      </w:pPr>
-      <w:proofErr w:type="spellStart"/>
-      <w:r>
-        <w:rPr>
-          <w:lang w:val="es-ES"/>
-        </w:rPr>
-        <w:t>eval</w:t>
-      </w:r>
-      <w:proofErr w:type="spellEnd"/>
-      <w:r>
-        <w:rPr>
-          <w:lang w:val="es-ES"/>
-        </w:rPr>
-        <w:t xml:space="preserve"> $(</w:t>
-      </w:r>
-      <w:proofErr w:type="spellStart"/>
-      <w:r>
-        <w:rPr>
-          <w:lang w:val="es-ES"/>
-        </w:rPr>
-        <w:t>ssh-agent</w:t>
-      </w:r>
-      <w:proofErr w:type="spellEnd"/>
-      <w:r>
-        <w:rPr>
-          <w:lang w:val="es-ES"/>
-        </w:rPr>
-        <w:t xml:space="preserve"> -</w:t>
-      </w:r>
-      <w:proofErr w:type="gramStart"/>
-      <w:r>
-        <w:rPr>
-          <w:lang w:val="es-ES"/>
-        </w:rPr>
-        <w:t>s)</w:t>
-      </w:r>
-      <w:r>
-        <w:rPr>
-          <w:lang w:val="es-ES"/>
-        </w:rPr>
-        <w:t>(</w:t>
-      </w:r>
-      <w:proofErr w:type="gramEnd"/>
-      <w:r>
-        <w:rPr>
-          <w:lang w:val="es-ES"/>
-        </w:rPr>
-        <w:t>Verificar que hay agente corriendo)</w:t>
-      </w:r>
-    </w:p>
-    <w:p>
-      <w:pPr>
-        <w:rPr>
-          <w:lang w:val="es-ES"/>
-        </w:rPr>
-      </w:pPr>
+      <w:r>
+        <w:rPr>
+          <w:lang w:val="es-ES"/>
+        </w:rPr>
+        <w:t>Ssh-keygen -t rsa -b 4096 -C “correo”</w:t>
+      </w:r>
+    </w:p>
+    <w:p>
+      <w:pPr>
+        <w:rPr>
+          <w:lang w:val="es-ES"/>
+        </w:rPr>
+      </w:pPr>
+      <w:r>
+        <w:rPr>
+          <w:lang w:val="es-ES"/>
+        </w:rPr>
+        <w:t>eval $(ssh-agent -s)</w:t>
+      </w:r>
+      <w:r>
+        <w:rPr>
+          <w:lang w:val="es-ES"/>
+        </w:rPr>
+        <w:t>(Verificar que hay agente corriendo)</w:t>
+      </w:r>
+    </w:p>
+    <w:p>
+      <w:pPr>
+        <w:rPr>
+          <w:lang w:val="es-ES"/>
+        </w:rPr>
+      </w:pPr>
+      <w:r>
+        <w:rPr>
+          <w:lang w:val="es-ES"/>
+        </w:rPr>
+        <w:t>ssh-add ~/.ssh/id_rsa.pub (Añadir llave privada a la pc)</w:t>
+      </w:r>
     </w:p>
     <w:sectPr>
       <w:pgSz w:w="11906" w:h="16838"/>

--- a/Curso En La Nube/CursoGit.docx
+++ b/Curso En La Nube/CursoGit.docx
@@ -41,8 +41,16 @@
         <w:rPr>
           <w:lang w:val="es-ES"/>
         </w:rPr>
+        <w:t xml:space="preserve">Memoria </w:t>
+      </w:r>
+      <w:proofErr w:type="spellStart"/>
+      <w:r>
+        <w:rPr>
+          <w:lang w:val="es-ES"/>
+        </w:rPr>
         <w:t>Ram</w:t>
       </w:r>
+      <w:proofErr w:type="spellEnd"/>
     </w:p>
     <w:p>
       <w:pPr>
@@ -68,69 +76,165 @@
           <w:lang w:val="es-ES"/>
         </w:rPr>
       </w:pPr>
-      <w:r>
-        <w:rPr>
-          <w:lang w:val="es-ES"/>
-        </w:rPr>
-        <w:t>git init (Iniciar repositorio)</w:t>
-      </w:r>
-    </w:p>
-    <w:p>
-      <w:pPr>
-        <w:rPr>
-          <w:lang w:val="es-ES"/>
-        </w:rPr>
-      </w:pPr>
-      <w:r>
-        <w:rPr>
-          <w:lang w:val="es-ES"/>
-        </w:rPr>
-        <w:t>git status(Saber estado)</w:t>
-      </w:r>
-    </w:p>
-    <w:p>
-      <w:pPr>
-        <w:rPr>
-          <w:lang w:val="es-ES"/>
-        </w:rPr>
-      </w:pPr>
-      <w:r>
-        <w:rPr>
-          <w:lang w:val="es-ES"/>
-        </w:rPr>
-        <w:t>git log (Ver Cambios detalladamante)</w:t>
-      </w:r>
-      <w:r>
-        <w:rPr>
-          <w:lang w:val="es-ES"/>
-        </w:rPr>
-        <w:t xml:space="preserve"> - -stat(muestra cambios en cada archivo) </w:t>
-      </w:r>
-    </w:p>
-    <w:p>
-      <w:pPr>
-        <w:rPr>
-          <w:lang w:val="es-ES"/>
-        </w:rPr>
-      </w:pPr>
-      <w:r>
-        <w:rPr>
-          <w:lang w:val="es-ES"/>
-        </w:rPr>
-        <w:t>git show (Mostrar ultimo cambio)</w:t>
-      </w:r>
-    </w:p>
-    <w:p>
-      <w:pPr>
-        <w:rPr>
-          <w:lang w:val="es-ES"/>
-        </w:rPr>
-      </w:pPr>
-      <w:r>
-        <w:rPr>
-          <w:lang w:val="es-ES"/>
-        </w:rPr>
-        <w:t>git commit -m “Mensaje” (Subir a repositorio)</w:t>
+      <w:proofErr w:type="spellStart"/>
+      <w:r>
+        <w:rPr>
+          <w:lang w:val="es-ES"/>
+        </w:rPr>
+        <w:t>git</w:t>
+      </w:r>
+      <w:proofErr w:type="spellEnd"/>
+      <w:r>
+        <w:rPr>
+          <w:lang w:val="es-ES"/>
+        </w:rPr>
+        <w:t xml:space="preserve"> </w:t>
+      </w:r>
+      <w:proofErr w:type="spellStart"/>
+      <w:r>
+        <w:rPr>
+          <w:lang w:val="es-ES"/>
+        </w:rPr>
+        <w:t>init</w:t>
+      </w:r>
+      <w:proofErr w:type="spellEnd"/>
+      <w:r>
+        <w:rPr>
+          <w:lang w:val="es-ES"/>
+        </w:rPr>
+        <w:t xml:space="preserve"> (Iniciar repositorio)</w:t>
+      </w:r>
+    </w:p>
+    <w:p>
+      <w:pPr>
+        <w:rPr>
+          <w:lang w:val="es-ES"/>
+        </w:rPr>
+      </w:pPr>
+      <w:proofErr w:type="spellStart"/>
+      <w:r>
+        <w:rPr>
+          <w:lang w:val="es-ES"/>
+        </w:rPr>
+        <w:t>git</w:t>
+      </w:r>
+      <w:proofErr w:type="spellEnd"/>
+      <w:r>
+        <w:rPr>
+          <w:lang w:val="es-ES"/>
+        </w:rPr>
+        <w:t xml:space="preserve"> status(Saber estado)</w:t>
+      </w:r>
+    </w:p>
+    <w:p>
+      <w:pPr>
+        <w:rPr>
+          <w:lang w:val="es-ES"/>
+        </w:rPr>
+      </w:pPr>
+      <w:proofErr w:type="spellStart"/>
+      <w:r>
+        <w:rPr>
+          <w:lang w:val="es-ES"/>
+        </w:rPr>
+        <w:t>git</w:t>
+      </w:r>
+      <w:proofErr w:type="spellEnd"/>
+      <w:r>
+        <w:rPr>
+          <w:lang w:val="es-ES"/>
+        </w:rPr>
+        <w:t xml:space="preserve"> log (Ver Cambios </w:t>
+      </w:r>
+      <w:proofErr w:type="spellStart"/>
+      <w:r>
+        <w:rPr>
+          <w:lang w:val="es-ES"/>
+        </w:rPr>
+        <w:t>detalladamante</w:t>
+      </w:r>
+      <w:proofErr w:type="spellEnd"/>
+      <w:r>
+        <w:rPr>
+          <w:lang w:val="es-ES"/>
+        </w:rPr>
+        <w:t>)</w:t>
+      </w:r>
+      <w:r>
+        <w:rPr>
+          <w:lang w:val="es-ES"/>
+        </w:rPr>
+        <w:t xml:space="preserve"> - -</w:t>
+      </w:r>
+      <w:proofErr w:type="spellStart"/>
+      <w:r>
+        <w:rPr>
+          <w:lang w:val="es-ES"/>
+        </w:rPr>
+        <w:t>stat</w:t>
+      </w:r>
+      <w:proofErr w:type="spellEnd"/>
+      <w:r>
+        <w:rPr>
+          <w:lang w:val="es-ES"/>
+        </w:rPr>
+        <w:t xml:space="preserve">(muestra cambios en cada archivo) </w:t>
+      </w:r>
+    </w:p>
+    <w:p>
+      <w:pPr>
+        <w:rPr>
+          <w:lang w:val="es-ES"/>
+        </w:rPr>
+      </w:pPr>
+      <w:proofErr w:type="spellStart"/>
+      <w:r>
+        <w:rPr>
+          <w:lang w:val="es-ES"/>
+        </w:rPr>
+        <w:t>git</w:t>
+      </w:r>
+      <w:proofErr w:type="spellEnd"/>
+      <w:r>
+        <w:rPr>
+          <w:lang w:val="es-ES"/>
+        </w:rPr>
+        <w:t xml:space="preserve"> show (Mostrar ultimo cambio)</w:t>
+      </w:r>
+    </w:p>
+    <w:p>
+      <w:pPr>
+        <w:rPr>
+          <w:lang w:val="es-ES"/>
+        </w:rPr>
+      </w:pPr>
+      <w:proofErr w:type="spellStart"/>
+      <w:r>
+        <w:rPr>
+          <w:lang w:val="es-ES"/>
+        </w:rPr>
+        <w:t>git</w:t>
+      </w:r>
+      <w:proofErr w:type="spellEnd"/>
+      <w:r>
+        <w:rPr>
+          <w:lang w:val="es-ES"/>
+        </w:rPr>
+        <w:t xml:space="preserve"> </w:t>
+      </w:r>
+      <w:proofErr w:type="spellStart"/>
+      <w:r>
+        <w:rPr>
+          <w:lang w:val="es-ES"/>
+        </w:rPr>
+        <w:t>commit</w:t>
+      </w:r>
+      <w:proofErr w:type="spellEnd"/>
+      <w:r>
+        <w:rPr>
+          <w:lang w:val="es-ES"/>
+        </w:rPr>
+        <w:t xml:space="preserve"> -m “Mensaje” (Subir a repositorio)</w:t>
       </w:r>
     </w:p>
     <w:p>
@@ -149,7 +253,21 @@
         <w:rPr>
           <w:lang w:val="es-ES"/>
         </w:rPr>
-        <w:t xml:space="preserve"> (Guardar y Salir de “Vim”)</w:t>
+        <w:t xml:space="preserve"> (Guardar y Salir de “</w:t>
+      </w:r>
+      <w:proofErr w:type="spellStart"/>
+      <w:r>
+        <w:rPr>
+          <w:lang w:val="es-ES"/>
+        </w:rPr>
+        <w:t>Vim</w:t>
+      </w:r>
+      <w:proofErr w:type="spellEnd"/>
+      <w:r>
+        <w:rPr>
+          <w:lang w:val="es-ES"/>
+        </w:rPr>
+        <w:t>”)</w:t>
       </w:r>
     </w:p>
     <w:p>
@@ -167,7 +285,21 @@
         <w:rPr>
           <w:lang w:val="es-ES"/>
         </w:rPr>
-        <w:t>Para escribir el mensaje es Esc + i</w:t>
+        <w:t xml:space="preserve">Para escribir el mensaje es </w:t>
+      </w:r>
+      <w:proofErr w:type="spellStart"/>
+      <w:r>
+        <w:rPr>
+          <w:lang w:val="es-ES"/>
+        </w:rPr>
+        <w:t>Esc</w:t>
+      </w:r>
+      <w:proofErr w:type="spellEnd"/>
+      <w:r>
+        <w:rPr>
+          <w:lang w:val="es-ES"/>
+        </w:rPr>
+        <w:t xml:space="preserve"> + i</w:t>
       </w:r>
     </w:p>
     <w:p>
@@ -185,7 +317,21 @@
         <w:rPr>
           <w:lang w:val="es-ES"/>
         </w:rPr>
-        <w:t>Para salir es Esc + Shift + z + z</w:t>
+        <w:t xml:space="preserve">Para salir es </w:t>
+      </w:r>
+      <w:proofErr w:type="spellStart"/>
+      <w:r>
+        <w:rPr>
+          <w:lang w:val="es-ES"/>
+        </w:rPr>
+        <w:t>Esc</w:t>
+      </w:r>
+      <w:proofErr w:type="spellEnd"/>
+      <w:r>
+        <w:rPr>
+          <w:lang w:val="es-ES"/>
+        </w:rPr>
+        <w:t xml:space="preserve"> + Shift + z + z</w:t>
       </w:r>
     </w:p>
     <w:p>
@@ -216,7 +362,21 @@
         <w:rPr>
           <w:lang w:val="es-ES"/>
         </w:rPr>
-        <w:t xml:space="preserve">Guardar Ctrl + x, preguntara si queremos guardar le damos y </w:t>
+        <w:t xml:space="preserve">Guardar </w:t>
+      </w:r>
+      <w:proofErr w:type="spellStart"/>
+      <w:r>
+        <w:rPr>
+          <w:lang w:val="es-ES"/>
+        </w:rPr>
+        <w:t>Ctrl</w:t>
+      </w:r>
+      <w:proofErr w:type="spellEnd"/>
+      <w:r>
+        <w:rPr>
+          <w:lang w:val="es-ES"/>
+        </w:rPr>
+        <w:t xml:space="preserve"> + x, preguntara si queremos guardar le damos y </w:t>
       </w:r>
     </w:p>
     <w:p>
@@ -234,20 +394,36 @@
         <w:rPr>
           <w:lang w:val="es-ES"/>
         </w:rPr>
-        <w:t>Para salir después de guardar en Enter</w:t>
-      </w:r>
-    </w:p>
-    <w:p>
-      <w:pPr>
-        <w:rPr>
-          <w:lang w:val="es-ES"/>
-        </w:rPr>
-      </w:pPr>
-      <w:r>
-        <w:rPr>
-          <w:lang w:val="es-ES"/>
-        </w:rPr>
-        <w:t xml:space="preserve">rm </w:t>
+        <w:t xml:space="preserve">Para salir después de guardar en </w:t>
+      </w:r>
+      <w:proofErr w:type="spellStart"/>
+      <w:r>
+        <w:rPr>
+          <w:lang w:val="es-ES"/>
+        </w:rPr>
+        <w:t>Enter</w:t>
+      </w:r>
+      <w:proofErr w:type="spellEnd"/>
+    </w:p>
+    <w:p>
+      <w:pPr>
+        <w:rPr>
+          <w:lang w:val="es-ES"/>
+        </w:rPr>
+      </w:pPr>
+      <w:proofErr w:type="spellStart"/>
+      <w:r>
+        <w:rPr>
+          <w:lang w:val="es-ES"/>
+        </w:rPr>
+        <w:t>rm</w:t>
+      </w:r>
+      <w:proofErr w:type="spellEnd"/>
+      <w:r>
+        <w:rPr>
+          <w:lang w:val="es-ES"/>
+        </w:rPr>
+        <w:t xml:space="preserve"> </w:t>
       </w:r>
       <w:r>
         <w:rPr>
@@ -274,17 +450,47 @@
           <w:lang w:val="es-ES"/>
         </w:rPr>
       </w:pPr>
-      <w:r>
-        <w:rPr>
-          <w:lang w:val="es-ES"/>
-        </w:rPr>
-        <w:t xml:space="preserve">git rm - - </w:t>
-      </w:r>
-      <w:r>
-        <w:rPr>
-          <w:lang w:val="es-ES"/>
-        </w:rPr>
-        <w:t xml:space="preserve">cached </w:t>
+      <w:proofErr w:type="spellStart"/>
+      <w:r>
+        <w:rPr>
+          <w:lang w:val="es-ES"/>
+        </w:rPr>
+        <w:t>git</w:t>
+      </w:r>
+      <w:proofErr w:type="spellEnd"/>
+      <w:r>
+        <w:rPr>
+          <w:lang w:val="es-ES"/>
+        </w:rPr>
+        <w:t xml:space="preserve"> </w:t>
+      </w:r>
+      <w:proofErr w:type="spellStart"/>
+      <w:r>
+        <w:rPr>
+          <w:lang w:val="es-ES"/>
+        </w:rPr>
+        <w:t>rm</w:t>
+      </w:r>
+      <w:proofErr w:type="spellEnd"/>
+      <w:r>
+        <w:rPr>
+          <w:lang w:val="es-ES"/>
+        </w:rPr>
+        <w:t xml:space="preserve"> - - </w:t>
+      </w:r>
+      <w:proofErr w:type="spellStart"/>
+      <w:r>
+        <w:rPr>
+          <w:lang w:val="es-ES"/>
+        </w:rPr>
+        <w:t>cached</w:t>
+      </w:r>
+      <w:proofErr w:type="spellEnd"/>
+      <w:r>
+        <w:rPr>
+          <w:lang w:val="es-ES"/>
+        </w:rPr>
+        <w:t xml:space="preserve"> </w:t>
       </w:r>
       <w:r>
         <w:rPr>
@@ -317,11 +523,47 @@
           <w:lang w:val="es-ES"/>
         </w:rPr>
       </w:pPr>
-      <w:r>
-        <w:rPr>
-          <w:lang w:val="es-ES"/>
-        </w:rPr>
-        <w:t xml:space="preserve">git rm - -force </w:t>
+      <w:proofErr w:type="spellStart"/>
+      <w:r>
+        <w:rPr>
+          <w:lang w:val="es-ES"/>
+        </w:rPr>
+        <w:t>git</w:t>
+      </w:r>
+      <w:proofErr w:type="spellEnd"/>
+      <w:r>
+        <w:rPr>
+          <w:lang w:val="es-ES"/>
+        </w:rPr>
+        <w:t xml:space="preserve"> </w:t>
+      </w:r>
+      <w:proofErr w:type="spellStart"/>
+      <w:r>
+        <w:rPr>
+          <w:lang w:val="es-ES"/>
+        </w:rPr>
+        <w:t>rm</w:t>
+      </w:r>
+      <w:proofErr w:type="spellEnd"/>
+      <w:r>
+        <w:rPr>
+          <w:lang w:val="es-ES"/>
+        </w:rPr>
+        <w:t xml:space="preserve"> - -</w:t>
+      </w:r>
+      <w:proofErr w:type="spellStart"/>
+      <w:r>
+        <w:rPr>
+          <w:lang w:val="es-ES"/>
+        </w:rPr>
+        <w:t>force</w:t>
+      </w:r>
+      <w:proofErr w:type="spellEnd"/>
+      <w:r>
+        <w:rPr>
+          <w:lang w:val="es-ES"/>
+        </w:rPr>
+        <w:t xml:space="preserve"> </w:t>
       </w:r>
       <w:r>
         <w:rPr>
@@ -348,17 +590,53 @@
           <w:lang w:val="es-ES"/>
         </w:rPr>
       </w:pPr>
-      <w:r>
-        <w:rPr>
-          <w:lang w:val="es-ES"/>
-        </w:rPr>
-        <w:t>git diff n°Commit1</w:t>
-      </w:r>
-      <w:r>
-        <w:rPr>
-          <w:lang w:val="es-ES"/>
-        </w:rPr>
-        <w:t>(Version Vieja/Original)</w:t>
+      <w:proofErr w:type="spellStart"/>
+      <w:r>
+        <w:rPr>
+          <w:lang w:val="es-ES"/>
+        </w:rPr>
+        <w:t>git</w:t>
+      </w:r>
+      <w:proofErr w:type="spellEnd"/>
+      <w:r>
+        <w:rPr>
+          <w:lang w:val="es-ES"/>
+        </w:rPr>
+        <w:t xml:space="preserve"> </w:t>
+      </w:r>
+      <w:proofErr w:type="spellStart"/>
+      <w:r>
+        <w:rPr>
+          <w:lang w:val="es-ES"/>
+        </w:rPr>
+        <w:t>diff</w:t>
+      </w:r>
+      <w:proofErr w:type="spellEnd"/>
+      <w:r>
+        <w:rPr>
+          <w:lang w:val="es-ES"/>
+        </w:rPr>
+        <w:t xml:space="preserve"> n°Commit1</w:t>
+      </w:r>
+      <w:r>
+        <w:rPr>
+          <w:lang w:val="es-ES"/>
+        </w:rPr>
+        <w:t>(</w:t>
+      </w:r>
+      <w:proofErr w:type="spellStart"/>
+      <w:r>
+        <w:rPr>
+          <w:lang w:val="es-ES"/>
+        </w:rPr>
+        <w:t>Version</w:t>
+      </w:r>
+      <w:proofErr w:type="spellEnd"/>
+      <w:r>
+        <w:rPr>
+          <w:lang w:val="es-ES"/>
+        </w:rPr>
+        <w:t xml:space="preserve"> Vieja/Original)</w:t>
       </w:r>
       <w:r>
         <w:rPr>
@@ -370,7 +648,21 @@
         <w:rPr>
           <w:lang w:val="es-ES"/>
         </w:rPr>
-        <w:t>(Version Nueva)(Recomendable)</w:t>
+        <w:t>(</w:t>
+      </w:r>
+      <w:proofErr w:type="spellStart"/>
+      <w:r>
+        <w:rPr>
+          <w:lang w:val="es-ES"/>
+        </w:rPr>
+        <w:t>Version</w:t>
+      </w:r>
+      <w:proofErr w:type="spellEnd"/>
+      <w:r>
+        <w:rPr>
+          <w:lang w:val="es-ES"/>
+        </w:rPr>
+        <w:t xml:space="preserve"> Nueva)(Recomendable)</w:t>
       </w:r>
       <w:r>
         <w:rPr>
@@ -382,27 +674,30 @@
         <w:rPr>
           <w:lang w:val="es-ES"/>
         </w:rPr>
-        <w:t>(También puedo ver cambios entre staging y cambios que no están en el staging)</w:t>
-      </w:r>
-    </w:p>
-    <w:p>
-      <w:pPr>
-        <w:rPr>
-          <w:lang w:val="es-ES"/>
-        </w:rPr>
-      </w:pPr>
-      <w:r>
-        <w:rPr>
-          <w:lang w:val="es-ES"/>
-        </w:rPr>
-        <w:t>git reset - -hard(</w:t>
-      </w:r>
-      <w:r>
-        <w:rPr>
-          <w:lang w:val="es-ES"/>
-        </w:rPr>
-        <w:t>Deshace todo, absolutamente todo. Toda la información de los commits y del área de staging se elimina del historial.</w:t>
-      </w:r>
+        <w:t xml:space="preserve">(También puedo ver cambios entre </w:t>
+      </w:r>
+      <w:proofErr w:type="spellStart"/>
+      <w:r>
+        <w:rPr>
+          <w:lang w:val="es-ES"/>
+        </w:rPr>
+        <w:t>staging</w:t>
+      </w:r>
+      <w:proofErr w:type="spellEnd"/>
+      <w:r>
+        <w:rPr>
+          <w:lang w:val="es-ES"/>
+        </w:rPr>
+        <w:t xml:space="preserve"> y cambios que no están en el </w:t>
+      </w:r>
+      <w:proofErr w:type="spellStart"/>
+      <w:r>
+        <w:rPr>
+          <w:lang w:val="es-ES"/>
+        </w:rPr>
+        <w:t>staging</w:t>
+      </w:r>
+      <w:proofErr w:type="spellEnd"/>
       <w:r>
         <w:rPr>
           <w:lang w:val="es-ES"/>
@@ -416,18 +711,131 @@
           <w:lang w:val="es-ES"/>
         </w:rPr>
       </w:pPr>
-      <w:r>
-        <w:rPr>
-          <w:lang w:val="es-ES"/>
-        </w:rPr>
-        <w:t>git reset - -</w:t>
-      </w:r>
+      <w:proofErr w:type="spellStart"/>
+      <w:r>
+        <w:rPr>
+          <w:lang w:val="es-ES"/>
+        </w:rPr>
+        <w:t>git</w:t>
+      </w:r>
+      <w:proofErr w:type="spellEnd"/>
+      <w:r>
+        <w:rPr>
+          <w:lang w:val="es-ES"/>
+        </w:rPr>
+        <w:t xml:space="preserve"> </w:t>
+      </w:r>
+      <w:proofErr w:type="spellStart"/>
+      <w:r>
+        <w:rPr>
+          <w:lang w:val="es-ES"/>
+        </w:rPr>
+        <w:t>reset</w:t>
+      </w:r>
+      <w:proofErr w:type="spellEnd"/>
+      <w:r>
+        <w:rPr>
+          <w:lang w:val="es-ES"/>
+        </w:rPr>
+        <w:t xml:space="preserve"> - -</w:t>
+      </w:r>
+      <w:proofErr w:type="spellStart"/>
+      <w:r>
+        <w:rPr>
+          <w:lang w:val="es-ES"/>
+        </w:rPr>
+        <w:t>hard</w:t>
+      </w:r>
+      <w:proofErr w:type="spellEnd"/>
+      <w:r>
+        <w:rPr>
+          <w:lang w:val="es-ES"/>
+        </w:rPr>
+        <w:t>(</w:t>
+      </w:r>
+      <w:r>
+        <w:rPr>
+          <w:lang w:val="es-ES"/>
+        </w:rPr>
+        <w:t xml:space="preserve">Deshace todo, absolutamente todo. Toda la información de los </w:t>
+      </w:r>
+      <w:proofErr w:type="spellStart"/>
+      <w:r>
+        <w:rPr>
+          <w:lang w:val="es-ES"/>
+        </w:rPr>
+        <w:t>commits</w:t>
+      </w:r>
+      <w:proofErr w:type="spellEnd"/>
+      <w:r>
+        <w:rPr>
+          <w:lang w:val="es-ES"/>
+        </w:rPr>
+        <w:t xml:space="preserve"> y del área de </w:t>
+      </w:r>
+      <w:proofErr w:type="spellStart"/>
+      <w:r>
+        <w:rPr>
+          <w:lang w:val="es-ES"/>
+        </w:rPr>
+        <w:t>staging</w:t>
+      </w:r>
+      <w:proofErr w:type="spellEnd"/>
+      <w:r>
+        <w:rPr>
+          <w:lang w:val="es-ES"/>
+        </w:rPr>
+        <w:t xml:space="preserve"> se elimina del historial.</w:t>
+      </w:r>
+      <w:r>
+        <w:rPr>
+          <w:lang w:val="es-ES"/>
+        </w:rPr>
+        <w:t>)</w:t>
+      </w:r>
+    </w:p>
+    <w:p>
+      <w:pPr>
+        <w:rPr>
+          <w:lang w:val="es-ES"/>
+        </w:rPr>
+      </w:pPr>
+      <w:proofErr w:type="spellStart"/>
+      <w:r>
+        <w:rPr>
+          <w:lang w:val="es-ES"/>
+        </w:rPr>
+        <w:t>git</w:t>
+      </w:r>
+      <w:proofErr w:type="spellEnd"/>
+      <w:r>
+        <w:rPr>
+          <w:lang w:val="es-ES"/>
+        </w:rPr>
+        <w:t xml:space="preserve"> </w:t>
+      </w:r>
+      <w:proofErr w:type="spellStart"/>
+      <w:r>
+        <w:rPr>
+          <w:lang w:val="es-ES"/>
+        </w:rPr>
+        <w:t>reset</w:t>
+      </w:r>
+      <w:proofErr w:type="spellEnd"/>
+      <w:r>
+        <w:rPr>
+          <w:lang w:val="es-ES"/>
+        </w:rPr>
+        <w:t xml:space="preserve"> - -</w:t>
+      </w:r>
+      <w:proofErr w:type="spellStart"/>
       <w:r>
         <w:rPr>
           <w:lang w:val="es-ES"/>
         </w:rPr>
         <w:t>soft</w:t>
       </w:r>
+      <w:proofErr w:type="spellEnd"/>
       <w:r>
         <w:rPr>
           <w:lang w:val="es-ES"/>
@@ -438,7 +846,49 @@
         <w:rPr>
           <w:lang w:val="es-ES"/>
         </w:rPr>
-        <w:t>Borra el historial y los registros de Git de commits anteriores, pero guarda los cambios en Staging para aplicar las últimas actualizaciones a un nuevo commit.</w:t>
+        <w:t xml:space="preserve">Borra el historial y los registros de Git de </w:t>
+      </w:r>
+      <w:proofErr w:type="spellStart"/>
+      <w:r>
+        <w:rPr>
+          <w:lang w:val="es-ES"/>
+        </w:rPr>
+        <w:t>commits</w:t>
+      </w:r>
+      <w:proofErr w:type="spellEnd"/>
+      <w:r>
+        <w:rPr>
+          <w:lang w:val="es-ES"/>
+        </w:rPr>
+        <w:t xml:space="preserve"> anteriores, pero guarda los cambios en </w:t>
+      </w:r>
+      <w:proofErr w:type="spellStart"/>
+      <w:r>
+        <w:rPr>
+          <w:lang w:val="es-ES"/>
+        </w:rPr>
+        <w:t>Staging</w:t>
+      </w:r>
+      <w:proofErr w:type="spellEnd"/>
+      <w:r>
+        <w:rPr>
+          <w:lang w:val="es-ES"/>
+        </w:rPr>
+        <w:t xml:space="preserve"> para aplicar las últimas actualizaciones a un nuevo </w:t>
+      </w:r>
+      <w:proofErr w:type="spellStart"/>
+      <w:r>
+        <w:rPr>
+          <w:lang w:val="es-ES"/>
+        </w:rPr>
+        <w:t>commit</w:t>
+      </w:r>
+      <w:proofErr w:type="spellEnd"/>
+      <w:r>
+        <w:rPr>
+          <w:lang w:val="es-ES"/>
+        </w:rPr>
+        <w:t>.</w:t>
       </w:r>
       <w:r>
         <w:rPr>
@@ -459,17 +909,81 @@
           <w:lang w:val="es-ES"/>
         </w:rPr>
       </w:pPr>
-      <w:r>
-        <w:rPr>
-          <w:lang w:val="es-ES"/>
-        </w:rPr>
-        <w:t>git reset - -mixed (</w:t>
-      </w:r>
-      <w:r>
-        <w:rPr>
-          <w:lang w:val="es-ES"/>
-        </w:rPr>
-        <w:t>Borra todo, exactamente todo. Toda la información de los commits y del área de staging se elimina del historial.</w:t>
+      <w:proofErr w:type="spellStart"/>
+      <w:r>
+        <w:rPr>
+          <w:lang w:val="es-ES"/>
+        </w:rPr>
+        <w:t>git</w:t>
+      </w:r>
+      <w:proofErr w:type="spellEnd"/>
+      <w:r>
+        <w:rPr>
+          <w:lang w:val="es-ES"/>
+        </w:rPr>
+        <w:t xml:space="preserve"> </w:t>
+      </w:r>
+      <w:proofErr w:type="spellStart"/>
+      <w:r>
+        <w:rPr>
+          <w:lang w:val="es-ES"/>
+        </w:rPr>
+        <w:t>reset</w:t>
+      </w:r>
+      <w:proofErr w:type="spellEnd"/>
+      <w:r>
+        <w:rPr>
+          <w:lang w:val="es-ES"/>
+        </w:rPr>
+        <w:t xml:space="preserve"> - -</w:t>
+      </w:r>
+      <w:proofErr w:type="spellStart"/>
+      <w:r>
+        <w:rPr>
+          <w:lang w:val="es-ES"/>
+        </w:rPr>
+        <w:t>mixed</w:t>
+      </w:r>
+      <w:proofErr w:type="spellEnd"/>
+      <w:r>
+        <w:rPr>
+          <w:lang w:val="es-ES"/>
+        </w:rPr>
+        <w:t xml:space="preserve"> (</w:t>
+      </w:r>
+      <w:r>
+        <w:rPr>
+          <w:lang w:val="es-ES"/>
+        </w:rPr>
+        <w:t xml:space="preserve">Borra todo, exactamente todo. Toda la información de los </w:t>
+      </w:r>
+      <w:proofErr w:type="spellStart"/>
+      <w:r>
+        <w:rPr>
+          <w:lang w:val="es-ES"/>
+        </w:rPr>
+        <w:t>commits</w:t>
+      </w:r>
+      <w:proofErr w:type="spellEnd"/>
+      <w:r>
+        <w:rPr>
+          <w:lang w:val="es-ES"/>
+        </w:rPr>
+        <w:t xml:space="preserve"> y del área de </w:t>
+      </w:r>
+      <w:proofErr w:type="spellStart"/>
+      <w:r>
+        <w:rPr>
+          <w:lang w:val="es-ES"/>
+        </w:rPr>
+        <w:t>staging</w:t>
+      </w:r>
+      <w:proofErr w:type="spellEnd"/>
+      <w:r>
+        <w:rPr>
+          <w:lang w:val="es-ES"/>
+        </w:rPr>
+        <w:t xml:space="preserve"> se elimina del historial.</w:t>
       </w:r>
       <w:r>
         <w:rPr>
@@ -490,44 +1004,180 @@
           <w:lang w:val="es-ES"/>
         </w:rPr>
       </w:pPr>
-      <w:r>
-        <w:rPr>
-          <w:lang w:val="es-ES"/>
-        </w:rPr>
-        <w:t>git reset - -HEAD (Contrario al add)</w:t>
-      </w:r>
-    </w:p>
-    <w:p>
-      <w:pPr>
-        <w:rPr>
-          <w:lang w:val="es-ES"/>
-        </w:rPr>
-      </w:pPr>
-    </w:p>
-    <w:p>
-      <w:pPr>
-        <w:rPr>
-          <w:lang w:val="es-ES"/>
-        </w:rPr>
-      </w:pPr>
-      <w:r>
-        <w:rPr>
-          <w:lang w:val="es-ES"/>
-        </w:rPr>
-        <w:t>git checkout n°Commit(volver al commit indicado guardándolos en un Branch temporal(se borra si se sale))</w:t>
-      </w:r>
-    </w:p>
-    <w:p>
-      <w:pPr>
-        <w:rPr>
-          <w:lang w:val="es-ES"/>
-        </w:rPr>
-      </w:pPr>
-      <w:r>
-        <w:rPr>
-          <w:lang w:val="es-ES"/>
-        </w:rPr>
-        <w:t>git swich -c &lt;Nombre nueva rama&gt; (Guardar los cambios hechos del checkout(en la rama temporal) para poder hacerle merge a la rama principal)</w:t>
+      <w:proofErr w:type="spellStart"/>
+      <w:r>
+        <w:rPr>
+          <w:lang w:val="es-ES"/>
+        </w:rPr>
+        <w:t>git</w:t>
+      </w:r>
+      <w:proofErr w:type="spellEnd"/>
+      <w:r>
+        <w:rPr>
+          <w:lang w:val="es-ES"/>
+        </w:rPr>
+        <w:t xml:space="preserve"> </w:t>
+      </w:r>
+      <w:proofErr w:type="spellStart"/>
+      <w:r>
+        <w:rPr>
+          <w:lang w:val="es-ES"/>
+        </w:rPr>
+        <w:t>reset</w:t>
+      </w:r>
+      <w:proofErr w:type="spellEnd"/>
+      <w:r>
+        <w:rPr>
+          <w:lang w:val="es-ES"/>
+        </w:rPr>
+        <w:t xml:space="preserve"> - -HEAD (Contrario al </w:t>
+      </w:r>
+      <w:proofErr w:type="spellStart"/>
+      <w:r>
+        <w:rPr>
+          <w:lang w:val="es-ES"/>
+        </w:rPr>
+        <w:t>add</w:t>
+      </w:r>
+      <w:proofErr w:type="spellEnd"/>
+      <w:r>
+        <w:rPr>
+          <w:lang w:val="es-ES"/>
+        </w:rPr>
+        <w:t>)</w:t>
+      </w:r>
+    </w:p>
+    <w:p>
+      <w:pPr>
+        <w:rPr>
+          <w:lang w:val="es-ES"/>
+        </w:rPr>
+      </w:pPr>
+    </w:p>
+    <w:p>
+      <w:pPr>
+        <w:rPr>
+          <w:lang w:val="es-ES"/>
+        </w:rPr>
+      </w:pPr>
+      <w:proofErr w:type="spellStart"/>
+      <w:r>
+        <w:rPr>
+          <w:lang w:val="es-ES"/>
+        </w:rPr>
+        <w:t>git</w:t>
+      </w:r>
+      <w:proofErr w:type="spellEnd"/>
+      <w:r>
+        <w:rPr>
+          <w:lang w:val="es-ES"/>
+        </w:rPr>
+        <w:t xml:space="preserve"> </w:t>
+      </w:r>
+      <w:proofErr w:type="spellStart"/>
+      <w:r>
+        <w:rPr>
+          <w:lang w:val="es-ES"/>
+        </w:rPr>
+        <w:t>checkout</w:t>
+      </w:r>
+      <w:proofErr w:type="spellEnd"/>
+      <w:r>
+        <w:rPr>
+          <w:lang w:val="es-ES"/>
+        </w:rPr>
+        <w:t xml:space="preserve"> </w:t>
+      </w:r>
+      <w:proofErr w:type="spellStart"/>
+      <w:r>
+        <w:rPr>
+          <w:lang w:val="es-ES"/>
+        </w:rPr>
+        <w:t>n°Commit</w:t>
+      </w:r>
+      <w:proofErr w:type="spellEnd"/>
+      <w:r>
+        <w:rPr>
+          <w:lang w:val="es-ES"/>
+        </w:rPr>
+        <w:t xml:space="preserve">(volver al </w:t>
+      </w:r>
+      <w:proofErr w:type="spellStart"/>
+      <w:r>
+        <w:rPr>
+          <w:lang w:val="es-ES"/>
+        </w:rPr>
+        <w:t>commit</w:t>
+      </w:r>
+      <w:proofErr w:type="spellEnd"/>
+      <w:r>
+        <w:rPr>
+          <w:lang w:val="es-ES"/>
+        </w:rPr>
+        <w:t xml:space="preserve"> indicado guardándolos en un Branch temporal(se borra si se sale))</w:t>
+      </w:r>
+    </w:p>
+    <w:p>
+      <w:pPr>
+        <w:rPr>
+          <w:lang w:val="es-ES"/>
+        </w:rPr>
+      </w:pPr>
+      <w:proofErr w:type="spellStart"/>
+      <w:r>
+        <w:rPr>
+          <w:lang w:val="es-ES"/>
+        </w:rPr>
+        <w:t>git</w:t>
+      </w:r>
+      <w:proofErr w:type="spellEnd"/>
+      <w:r>
+        <w:rPr>
+          <w:lang w:val="es-ES"/>
+        </w:rPr>
+        <w:t xml:space="preserve"> </w:t>
+      </w:r>
+      <w:proofErr w:type="spellStart"/>
+      <w:r>
+        <w:rPr>
+          <w:lang w:val="es-ES"/>
+        </w:rPr>
+        <w:t>swich</w:t>
+      </w:r>
+      <w:proofErr w:type="spellEnd"/>
+      <w:r>
+        <w:rPr>
+          <w:lang w:val="es-ES"/>
+        </w:rPr>
+        <w:t xml:space="preserve"> -c &lt;Nombre nueva rama&gt; (Guardar los cambios hechos del </w:t>
+      </w:r>
+      <w:proofErr w:type="spellStart"/>
+      <w:r>
+        <w:rPr>
+          <w:lang w:val="es-ES"/>
+        </w:rPr>
+        <w:t>checkout</w:t>
+      </w:r>
+      <w:proofErr w:type="spellEnd"/>
+      <w:r>
+        <w:rPr>
+          <w:lang w:val="es-ES"/>
+        </w:rPr>
+        <w:t xml:space="preserve">(en la rama temporal) para poder hacerle </w:t>
+      </w:r>
+      <w:proofErr w:type="spellStart"/>
+      <w:r>
+        <w:rPr>
+          <w:lang w:val="es-ES"/>
+        </w:rPr>
+        <w:t>merge</w:t>
+      </w:r>
+      <w:proofErr w:type="spellEnd"/>
+      <w:r>
+        <w:rPr>
+          <w:lang w:val="es-ES"/>
+        </w:rPr>
+        <w:t xml:space="preserve"> a la rama principal)</w:t>
       </w:r>
     </w:p>
     <w:p>
@@ -549,24 +1199,124 @@
           <w:lang w:val="es-ES"/>
         </w:rPr>
       </w:pPr>
-      <w:r>
-        <w:rPr>
-          <w:lang w:val="es-ES"/>
-        </w:rPr>
-        <w:t>git push origin master(subir a repositorio remoto)</w:t>
-      </w:r>
-    </w:p>
-    <w:p>
-      <w:pPr>
-        <w:rPr>
-          <w:lang w:val="es-ES"/>
-        </w:rPr>
-      </w:pPr>
-      <w:r>
-        <w:rPr>
-          <w:lang w:val="es-ES"/>
-        </w:rPr>
-        <w:t>git pull origin master(traer al repositorio mio y hacer merge al mismo tiempo)</w:t>
+      <w:proofErr w:type="spellStart"/>
+      <w:r>
+        <w:rPr>
+          <w:lang w:val="es-ES"/>
+        </w:rPr>
+        <w:t>git</w:t>
+      </w:r>
+      <w:proofErr w:type="spellEnd"/>
+      <w:r>
+        <w:rPr>
+          <w:lang w:val="es-ES"/>
+        </w:rPr>
+        <w:t xml:space="preserve"> </w:t>
+      </w:r>
+      <w:proofErr w:type="spellStart"/>
+      <w:r>
+        <w:rPr>
+          <w:lang w:val="es-ES"/>
+        </w:rPr>
+        <w:t>push</w:t>
+      </w:r>
+      <w:proofErr w:type="spellEnd"/>
+      <w:r>
+        <w:rPr>
+          <w:lang w:val="es-ES"/>
+        </w:rPr>
+        <w:t xml:space="preserve"> </w:t>
+      </w:r>
+      <w:proofErr w:type="spellStart"/>
+      <w:r>
+        <w:rPr>
+          <w:lang w:val="es-ES"/>
+        </w:rPr>
+        <w:t>origin</w:t>
+      </w:r>
+      <w:proofErr w:type="spellEnd"/>
+      <w:r>
+        <w:rPr>
+          <w:lang w:val="es-ES"/>
+        </w:rPr>
+        <w:t xml:space="preserve"> master(subir a repositorio remoto)</w:t>
+      </w:r>
+    </w:p>
+    <w:p>
+      <w:pPr>
+        <w:rPr>
+          <w:lang w:val="es-ES"/>
+        </w:rPr>
+      </w:pPr>
+      <w:proofErr w:type="spellStart"/>
+      <w:r>
+        <w:rPr>
+          <w:lang w:val="es-ES"/>
+        </w:rPr>
+        <w:t>git</w:t>
+      </w:r>
+      <w:proofErr w:type="spellEnd"/>
+      <w:r>
+        <w:rPr>
+          <w:lang w:val="es-ES"/>
+        </w:rPr>
+        <w:t xml:space="preserve"> </w:t>
+      </w:r>
+      <w:proofErr w:type="spellStart"/>
+      <w:r>
+        <w:rPr>
+          <w:lang w:val="es-ES"/>
+        </w:rPr>
+        <w:t>pull</w:t>
+      </w:r>
+      <w:proofErr w:type="spellEnd"/>
+      <w:r>
+        <w:rPr>
+          <w:lang w:val="es-ES"/>
+        </w:rPr>
+        <w:t xml:space="preserve"> </w:t>
+      </w:r>
+      <w:proofErr w:type="spellStart"/>
+      <w:r>
+        <w:rPr>
+          <w:lang w:val="es-ES"/>
+        </w:rPr>
+        <w:t>origin</w:t>
+      </w:r>
+      <w:proofErr w:type="spellEnd"/>
+      <w:r>
+        <w:rPr>
+          <w:lang w:val="es-ES"/>
+        </w:rPr>
+        <w:t xml:space="preserve"> master(traer al repositorio </w:t>
+      </w:r>
+      <w:proofErr w:type="spellStart"/>
+      <w:r>
+        <w:rPr>
+          <w:lang w:val="es-ES"/>
+        </w:rPr>
+        <w:t>mio</w:t>
+      </w:r>
+      <w:proofErr w:type="spellEnd"/>
+      <w:r>
+        <w:rPr>
+          <w:lang w:val="es-ES"/>
+        </w:rPr>
+        <w:t xml:space="preserve"> y hacer </w:t>
+      </w:r>
+      <w:proofErr w:type="spellStart"/>
+      <w:r>
+        <w:rPr>
+          <w:lang w:val="es-ES"/>
+        </w:rPr>
+        <w:t>merge</w:t>
+      </w:r>
+      <w:proofErr w:type="spellEnd"/>
+      <w:r>
+        <w:rPr>
+          <w:lang w:val="es-ES"/>
+        </w:rPr>
+        <w:t xml:space="preserve"> al mismo tiempo)</w:t>
       </w:r>
     </w:p>
     <w:p>
@@ -590,37 +1340,89 @@
           <w:lang w:val="es-ES"/>
         </w:rPr>
       </w:pPr>
-      <w:r>
-        <w:rPr>
-          <w:lang w:val="es-ES"/>
-        </w:rPr>
-        <w:t>git Branch &lt;newName&gt; (Crear Rama)</w:t>
-      </w:r>
-    </w:p>
-    <w:p>
-      <w:pPr>
-        <w:rPr>
-          <w:lang w:val="es-ES"/>
-        </w:rPr>
-      </w:pPr>
-      <w:r>
-        <w:rPr>
-          <w:lang w:val="es-ES"/>
-        </w:rPr>
-        <w:t>git Branch -d &lt;rama&gt; (Borrar Rama)</w:t>
-      </w:r>
-    </w:p>
-    <w:p>
-      <w:pPr>
-        <w:rPr>
-          <w:lang w:val="es-ES"/>
-        </w:rPr>
-      </w:pPr>
-      <w:r>
-        <w:rPr>
-          <w:lang w:val="es-ES"/>
-        </w:rPr>
-        <w:t>git checkout &lt;rama&gt; (cambiar entre rama</w:t>
+      <w:proofErr w:type="spellStart"/>
+      <w:r>
+        <w:rPr>
+          <w:lang w:val="es-ES"/>
+        </w:rPr>
+        <w:t>git</w:t>
+      </w:r>
+      <w:proofErr w:type="spellEnd"/>
+      <w:r>
+        <w:rPr>
+          <w:lang w:val="es-ES"/>
+        </w:rPr>
+        <w:t xml:space="preserve"> Branch &lt;</w:t>
+      </w:r>
+      <w:proofErr w:type="spellStart"/>
+      <w:r>
+        <w:rPr>
+          <w:lang w:val="es-ES"/>
+        </w:rPr>
+        <w:t>newName</w:t>
+      </w:r>
+      <w:proofErr w:type="spellEnd"/>
+      <w:r>
+        <w:rPr>
+          <w:lang w:val="es-ES"/>
+        </w:rPr>
+        <w:t>&gt; (Crear Rama)</w:t>
+      </w:r>
+    </w:p>
+    <w:p>
+      <w:pPr>
+        <w:rPr>
+          <w:lang w:val="es-ES"/>
+        </w:rPr>
+      </w:pPr>
+      <w:proofErr w:type="spellStart"/>
+      <w:r>
+        <w:rPr>
+          <w:lang w:val="es-ES"/>
+        </w:rPr>
+        <w:t>git</w:t>
+      </w:r>
+      <w:proofErr w:type="spellEnd"/>
+      <w:r>
+        <w:rPr>
+          <w:lang w:val="es-ES"/>
+        </w:rPr>
+        <w:t xml:space="preserve"> Branch -d &lt;rama&gt; (Borrar Rama)</w:t>
+      </w:r>
+    </w:p>
+    <w:p>
+      <w:pPr>
+        <w:rPr>
+          <w:lang w:val="es-ES"/>
+        </w:rPr>
+      </w:pPr>
+      <w:proofErr w:type="spellStart"/>
+      <w:r>
+        <w:rPr>
+          <w:lang w:val="es-ES"/>
+        </w:rPr>
+        <w:t>git</w:t>
+      </w:r>
+      <w:proofErr w:type="spellEnd"/>
+      <w:r>
+        <w:rPr>
+          <w:lang w:val="es-ES"/>
+        </w:rPr>
+        <w:t xml:space="preserve"> </w:t>
+      </w:r>
+      <w:proofErr w:type="spellStart"/>
+      <w:r>
+        <w:rPr>
+          <w:lang w:val="es-ES"/>
+        </w:rPr>
+        <w:t>checkout</w:t>
+      </w:r>
+      <w:proofErr w:type="spellEnd"/>
+      <w:r>
+        <w:rPr>
+          <w:lang w:val="es-ES"/>
+        </w:rPr>
+        <w:t xml:space="preserve"> &lt;rama&gt; (cambiar entre rama</w:t>
       </w:r>
       <w:r>
         <w:rPr>
@@ -643,6 +1445,7 @@
           <w:lang w:val="es-ES"/>
         </w:rPr>
       </w:pPr>
+      <w:proofErr w:type="spellStart"/>
       <w:r>
         <w:rPr>
           <w:b/>
@@ -651,13 +1454,15 @@
         </w:rPr>
         <w:t>Merge</w:t>
       </w:r>
-    </w:p>
-    <w:p>
-      <w:pPr>
-        <w:rPr>
-          <w:lang w:val="es-ES"/>
-        </w:rPr>
-      </w:pPr>
+      <w:proofErr w:type="spellEnd"/>
+    </w:p>
+    <w:p>
+      <w:pPr>
+        <w:rPr>
+          <w:lang w:val="es-ES"/>
+        </w:rPr>
+      </w:pPr>
+      <w:proofErr w:type="spellStart"/>
       <w:r>
         <w:rPr>
           <w:lang w:val="es-ES"/>
@@ -670,11 +1475,26 @@
         </w:rPr>
         <w:t>it</w:t>
       </w:r>
-      <w:r>
-        <w:rPr>
-          <w:lang w:val="es-ES"/>
-        </w:rPr>
-        <w:t xml:space="preserve"> merge &lt;rama de donde viene&gt;(Unir Ramas)</w:t>
+      <w:proofErr w:type="spellEnd"/>
+      <w:r>
+        <w:rPr>
+          <w:lang w:val="es-ES"/>
+        </w:rPr>
+        <w:t xml:space="preserve"> </w:t>
+      </w:r>
+      <w:proofErr w:type="spellStart"/>
+      <w:r>
+        <w:rPr>
+          <w:lang w:val="es-ES"/>
+        </w:rPr>
+        <w:t>merge</w:t>
+      </w:r>
+      <w:proofErr w:type="spellEnd"/>
+      <w:r>
+        <w:rPr>
+          <w:lang w:val="es-ES"/>
+        </w:rPr>
+        <w:t xml:space="preserve"> &lt;rama de donde viene&gt;(Unir Ramas)</w:t>
       </w:r>
       <w:r>
         <w:rPr>
@@ -694,20 +1514,62 @@
         <w:rPr>
           <w:lang w:val="es-ES"/>
         </w:rPr>
-        <w:t>Llaves Publicas y privadas</w:t>
-      </w:r>
-    </w:p>
-    <w:p>
-      <w:pPr>
-        <w:rPr>
-          <w:lang w:val="es-ES"/>
-        </w:rPr>
-      </w:pPr>
-      <w:r>
-        <w:rPr>
-          <w:lang w:val="es-ES"/>
-        </w:rPr>
-        <w:t xml:space="preserve">Llave publica: por medio de esta se envia algo al usuario que te dio la llave para que el mismo la decifre con su llave privada que solo funciona para el </w:t>
+        <w:t xml:space="preserve">Llaves </w:t>
+      </w:r>
+      <w:proofErr w:type="spellStart"/>
+      <w:r>
+        <w:rPr>
+          <w:lang w:val="es-ES"/>
+        </w:rPr>
+        <w:t>Publicas</w:t>
+      </w:r>
+      <w:proofErr w:type="spellEnd"/>
+      <w:r>
+        <w:rPr>
+          <w:lang w:val="es-ES"/>
+        </w:rPr>
+        <w:t xml:space="preserve"> y privadas</w:t>
+      </w:r>
+    </w:p>
+    <w:p>
+      <w:pPr>
+        <w:rPr>
+          <w:lang w:val="es-ES"/>
+        </w:rPr>
+      </w:pPr>
+      <w:r>
+        <w:rPr>
+          <w:lang w:val="es-ES"/>
+        </w:rPr>
+        <w:t xml:space="preserve">Llave publica: por medio de esta se </w:t>
+      </w:r>
+      <w:proofErr w:type="spellStart"/>
+      <w:r>
+        <w:rPr>
+          <w:lang w:val="es-ES"/>
+        </w:rPr>
+        <w:t>envia</w:t>
+      </w:r>
+      <w:proofErr w:type="spellEnd"/>
+      <w:r>
+        <w:rPr>
+          <w:lang w:val="es-ES"/>
+        </w:rPr>
+        <w:t xml:space="preserve"> algo al usuario que te dio la llave para que el mismo la </w:t>
+      </w:r>
+      <w:proofErr w:type="spellStart"/>
+      <w:r>
+        <w:rPr>
+          <w:lang w:val="es-ES"/>
+        </w:rPr>
+        <w:t>decifre</w:t>
+      </w:r>
+      <w:proofErr w:type="spellEnd"/>
+      <w:r>
+        <w:rPr>
+          <w:lang w:val="es-ES"/>
+        </w:rPr>
+        <w:t xml:space="preserve"> con su llave privada que solo funciona para el </w:t>
       </w:r>
     </w:p>
     <w:p>
@@ -729,24 +1591,68 @@
           <w:lang w:val="es-ES"/>
         </w:rPr>
       </w:pPr>
-      <w:r>
-        <w:rPr>
-          <w:lang w:val="es-ES"/>
-        </w:rPr>
-        <w:t>Ssh-keygen -t rsa -b 4096 -C “correo”</w:t>
-      </w:r>
-    </w:p>
-    <w:p>
-      <w:pPr>
-        <w:rPr>
-          <w:lang w:val="es-ES"/>
-        </w:rPr>
-      </w:pPr>
-      <w:r>
-        <w:rPr>
-          <w:lang w:val="es-ES"/>
-        </w:rPr>
-        <w:t>eval $(ssh-agent -s)</w:t>
+      <w:proofErr w:type="spellStart"/>
+      <w:r>
+        <w:rPr>
+          <w:lang w:val="es-ES"/>
+        </w:rPr>
+        <w:t>Ssh-keygen</w:t>
+      </w:r>
+      <w:proofErr w:type="spellEnd"/>
+      <w:r>
+        <w:rPr>
+          <w:lang w:val="es-ES"/>
+        </w:rPr>
+        <w:t xml:space="preserve"> -t </w:t>
+      </w:r>
+      <w:proofErr w:type="spellStart"/>
+      <w:r>
+        <w:rPr>
+          <w:lang w:val="es-ES"/>
+        </w:rPr>
+        <w:t>rsa</w:t>
+      </w:r>
+      <w:proofErr w:type="spellEnd"/>
+      <w:r>
+        <w:rPr>
+          <w:lang w:val="es-ES"/>
+        </w:rPr>
+        <w:t xml:space="preserve"> -b 4096 -C “correo”</w:t>
+      </w:r>
+    </w:p>
+    <w:p>
+      <w:pPr>
+        <w:rPr>
+          <w:lang w:val="es-ES"/>
+        </w:rPr>
+      </w:pPr>
+      <w:proofErr w:type="spellStart"/>
+      <w:r>
+        <w:rPr>
+          <w:lang w:val="es-ES"/>
+        </w:rPr>
+        <w:t>eval</w:t>
+      </w:r>
+      <w:proofErr w:type="spellEnd"/>
+      <w:r>
+        <w:rPr>
+          <w:lang w:val="es-ES"/>
+        </w:rPr>
+        <w:t xml:space="preserve"> $(</w:t>
+      </w:r>
+      <w:proofErr w:type="spellStart"/>
+      <w:r>
+        <w:rPr>
+          <w:lang w:val="es-ES"/>
+        </w:rPr>
+        <w:t>ssh-agent</w:t>
+      </w:r>
+      <w:proofErr w:type="spellEnd"/>
+      <w:r>
+        <w:rPr>
+          <w:lang w:val="es-ES"/>
+        </w:rPr>
+        <w:t xml:space="preserve"> -s)</w:t>
       </w:r>
       <w:r>
         <w:rPr>
@@ -761,11 +1667,33 @@
           <w:lang w:val="es-ES"/>
         </w:rPr>
       </w:pPr>
-      <w:r>
-        <w:rPr>
-          <w:lang w:val="es-ES"/>
-        </w:rPr>
-        <w:t>ssh-add ~/.ssh/id_rsa.pub (Añadir llave privada a la pc)</w:t>
+      <w:proofErr w:type="spellStart"/>
+      <w:r>
+        <w:rPr>
+          <w:lang w:val="es-ES"/>
+        </w:rPr>
+        <w:t>ssh-add</w:t>
+      </w:r>
+      <w:proofErr w:type="spellEnd"/>
+      <w:r>
+        <w:rPr>
+          <w:lang w:val="es-ES"/>
+        </w:rPr>
+        <w:t xml:space="preserve"> ~/.</w:t>
+      </w:r>
+      <w:proofErr w:type="spellStart"/>
+      <w:r>
+        <w:rPr>
+          <w:lang w:val="es-ES"/>
+        </w:rPr>
+        <w:t>ssh</w:t>
+      </w:r>
+      <w:proofErr w:type="spellEnd"/>
+      <w:r>
+        <w:rPr>
+          <w:lang w:val="es-ES"/>
+        </w:rPr>
+        <w:t>/id_rsa.pub (Añadir llave privada a la pc)</w:t>
       </w:r>
     </w:p>
     <w:sectPr>
